--- a/RASD/goals to complete.docx
+++ b/RASD/goals to complete.docx
@@ -132,17 +132,7 @@
           <w:szCs w:val="30"/>
           <w:lang w:val="en-US"/>
         </w:rPr>
-        <w:t xml:space="preserve"> </w:t>
-      </w:r>
-      <w:r>
-        <w:rPr>
-          <w:rFonts w:cstheme="minorHAnsi"/>
-          <w:color w:val="000000"/>
-          <w:sz w:val="30"/>
-          <w:szCs w:val="30"/>
-          <w:lang w:val="en-US"/>
-        </w:rPr>
-        <w:t>Allows users to notify autho</w:t>
+        <w:t xml:space="preserve"> Allows users to notify autho</w:t>
       </w:r>
       <w:r>
         <w:rPr>
@@ -198,17 +188,7 @@
           <w:szCs w:val="30"/>
           <w:lang w:val="en-US"/>
         </w:rPr>
-        <w:t>[G4</w:t>
-      </w:r>
-      <w:r>
-        <w:rPr>
-          <w:rFonts w:cstheme="minorHAnsi"/>
-          <w:color w:val="000000"/>
-          <w:sz w:val="30"/>
-          <w:szCs w:val="30"/>
-          <w:lang w:val="en-US"/>
-        </w:rPr>
-        <w:t>]: Allows authorities to increase the security of the city.</w:t>
+        <w:t>[G4]: Allows authorities to increase the security of the city.</w:t>
       </w:r>
     </w:p>
     <w:p>
@@ -337,16 +317,7 @@
           <w:szCs w:val="30"/>
           <w:lang w:val="en-US"/>
         </w:rPr>
-        <w:t xml:space="preserve">cross information analysis </w:t>
-      </w:r>
-      <w:r>
-        <w:rPr>
-          <w:rFonts w:cstheme="minorHAnsi"/>
-          <w:sz w:val="30"/>
-          <w:szCs w:val="30"/>
-          <w:lang w:val="en-US"/>
-        </w:rPr>
-        <w:t>to improve reliability of the service and suggest</w:t>
+        <w:t>cross information analysis to improve reliability of the service and suggest</w:t>
       </w:r>
       <w:r>
         <w:rPr>
@@ -373,16 +344,7 @@
           <w:szCs w:val="30"/>
           <w:lang w:val="en-US"/>
         </w:rPr>
-        <w:t xml:space="preserve"> possible interventions</w:t>
-      </w:r>
-      <w:r>
-        <w:rPr>
-          <w:rFonts w:cstheme="minorHAnsi"/>
-          <w:sz w:val="30"/>
-          <w:szCs w:val="30"/>
-          <w:lang w:val="en-US"/>
-        </w:rPr>
-        <w:t>.</w:t>
+        <w:t xml:space="preserve"> possible interventions.</w:t>
       </w:r>
     </w:p>
     <w:p>
@@ -420,7 +382,45 @@
           <w:szCs w:val="30"/>
           <w:lang w:val="en-US"/>
         </w:rPr>
-        <w:t>Allows municipality to retrieve traffic violations in order to generate relative traffic tickets.</w:t>
+        <w:t xml:space="preserve">Allows </w:t>
+      </w:r>
+      <w:proofErr w:type="gramStart"/>
+      <w:r>
+        <w:rPr>
+          <w:rFonts w:cstheme="minorHAnsi"/>
+          <w:sz w:val="30"/>
+          <w:szCs w:val="30"/>
+          <w:lang w:val="en-US"/>
+        </w:rPr>
+        <w:t>municipality</w:t>
+      </w:r>
+      <w:r>
+        <w:rPr>
+          <w:rFonts w:cstheme="minorHAnsi"/>
+          <w:sz w:val="30"/>
+          <w:szCs w:val="30"/>
+          <w:lang w:val="en-US"/>
+        </w:rPr>
+        <w:t>(</w:t>
+      </w:r>
+      <w:proofErr w:type="gramEnd"/>
+      <w:r>
+        <w:rPr>
+          <w:rFonts w:cstheme="minorHAnsi"/>
+          <w:sz w:val="30"/>
+          <w:szCs w:val="30"/>
+          <w:lang w:val="en-US"/>
+        </w:rPr>
+        <w:t>in particular local police)</w:t>
+      </w:r>
+      <w:r>
+        <w:rPr>
+          <w:rFonts w:cstheme="minorHAnsi"/>
+          <w:sz w:val="30"/>
+          <w:szCs w:val="30"/>
+          <w:lang w:val="en-US"/>
+        </w:rPr>
+        <w:t xml:space="preserve"> to retrieve traffic violations in order to generate relative traffic tickets.</w:t>
       </w:r>
     </w:p>
     <w:p>
@@ -1216,18 +1216,7 @@
           <w:szCs w:val="30"/>
           <w:lang w:val="en-US"/>
         </w:rPr>
-        <w:t>Allows users to notify authorities when traffic violations occur</w:t>
-      </w:r>
-      <w:r>
-        <w:rPr>
-          <w:rFonts w:cstheme="minorHAnsi"/>
-          <w:b/>
-          <w:color w:val="000000"/>
-          <w:sz w:val="30"/>
-          <w:szCs w:val="30"/>
-          <w:lang w:val="en-US"/>
-        </w:rPr>
-        <w:t>.</w:t>
+        <w:t>Allows users to notify authorities when traffic violations occur.</w:t>
       </w:r>
     </w:p>
     <w:p>
@@ -1519,52 +1508,32 @@
           <w:szCs w:val="30"/>
           <w:lang w:val="en-US"/>
         </w:rPr>
-        <w:t>[D2</w:t>
-      </w:r>
-      <w:r>
-        <w:rPr>
-          <w:rFonts w:ascii="Times" w:hAnsi="Times" w:cs="Times"/>
-          <w:color w:val="000000"/>
-          <w:sz w:val="30"/>
-          <w:szCs w:val="30"/>
-          <w:lang w:val="en-US"/>
-        </w:rPr>
-        <w:t>]: Devices used by end users must have a camera.</w:t>
-      </w:r>
-    </w:p>
-    <w:p>
-      <w:pPr>
-        <w:autoSpaceDE w:val="0"/>
-        <w:autoSpaceDN w:val="0"/>
-        <w:adjustRightInd w:val="0"/>
-        <w:spacing w:after="240" w:line="360" w:lineRule="atLeast"/>
-        <w:rPr>
-          <w:rFonts w:ascii="Times" w:hAnsi="Times" w:cs="Times"/>
-          <w:color w:val="000000"/>
-          <w:sz w:val="30"/>
-          <w:szCs w:val="30"/>
-          <w:lang w:val="en-US"/>
-        </w:rPr>
-      </w:pPr>
-      <w:r>
-        <w:rPr>
-          <w:rFonts w:ascii="Times" w:hAnsi="Times" w:cs="Times"/>
-          <w:color w:val="000000"/>
-          <w:sz w:val="30"/>
-          <w:szCs w:val="30"/>
-          <w:lang w:val="en-US"/>
-        </w:rPr>
-        <w:t>[R11</w:t>
-      </w:r>
-      <w:r>
-        <w:rPr>
-          <w:rFonts w:ascii="Times" w:hAnsi="Times" w:cs="Times"/>
-          <w:color w:val="000000"/>
-          <w:sz w:val="30"/>
-          <w:szCs w:val="30"/>
-          <w:lang w:val="en-US"/>
-        </w:rPr>
-        <w:t xml:space="preserve">]: Should allow end users to share </w:t>
+        <w:t>[D2]: Devices used by end users must have a camera.</w:t>
+      </w:r>
+    </w:p>
+    <w:p>
+      <w:pPr>
+        <w:autoSpaceDE w:val="0"/>
+        <w:autoSpaceDN w:val="0"/>
+        <w:adjustRightInd w:val="0"/>
+        <w:spacing w:after="240" w:line="360" w:lineRule="atLeast"/>
+        <w:rPr>
+          <w:rFonts w:ascii="Times" w:hAnsi="Times" w:cs="Times"/>
+          <w:color w:val="000000"/>
+          <w:sz w:val="30"/>
+          <w:szCs w:val="30"/>
+          <w:lang w:val="en-US"/>
+        </w:rPr>
+      </w:pPr>
+      <w:r>
+        <w:rPr>
+          <w:rFonts w:ascii="Times" w:hAnsi="Times" w:cs="Times"/>
+          <w:color w:val="000000"/>
+          <w:sz w:val="30"/>
+          <w:szCs w:val="30"/>
+          <w:lang w:val="en-US"/>
+        </w:rPr>
+        <w:t xml:space="preserve">[R11]: Should allow end users to share </w:t>
       </w:r>
       <w:r>
         <w:rPr>
@@ -1609,17 +1578,7 @@
           <w:szCs w:val="30"/>
           <w:lang w:val="en-US"/>
         </w:rPr>
-        <w:t>[D3</w:t>
-      </w:r>
-      <w:r>
-        <w:rPr>
-          <w:rFonts w:ascii="Times" w:hAnsi="Times" w:cs="Times"/>
-          <w:color w:val="000000"/>
-          <w:sz w:val="30"/>
-          <w:szCs w:val="30"/>
-          <w:lang w:val="en-US"/>
-        </w:rPr>
-        <w:t xml:space="preserve">]: Device </w:t>
+        <w:t xml:space="preserve">[D3]: Device </w:t>
       </w:r>
       <w:r>
         <w:rPr>
@@ -1654,17 +1613,7 @@
           <w:szCs w:val="30"/>
           <w:lang w:val="en-US"/>
         </w:rPr>
-        <w:t>[D4</w:t>
-      </w:r>
-      <w:r>
-        <w:rPr>
-          <w:rFonts w:ascii="Times" w:hAnsi="Times" w:cs="Times"/>
-          <w:color w:val="000000"/>
-          <w:sz w:val="30"/>
-          <w:szCs w:val="30"/>
-          <w:lang w:val="en-US"/>
-        </w:rPr>
-        <w:t xml:space="preserve">]: </w:t>
+        <w:t xml:space="preserve">[D4]: </w:t>
       </w:r>
       <w:r>
         <w:rPr>
@@ -1709,17 +1658,7 @@
           <w:szCs w:val="30"/>
           <w:lang w:val="en-US"/>
         </w:rPr>
-        <w:t>[R12</w:t>
-      </w:r>
-      <w:r>
-        <w:rPr>
-          <w:rFonts w:ascii="Times" w:hAnsi="Times" w:cs="Times"/>
-          <w:color w:val="000000"/>
-          <w:sz w:val="30"/>
-          <w:szCs w:val="30"/>
-          <w:lang w:val="en-US"/>
-        </w:rPr>
-        <w:t>]: Data and time are directly taken from end users’ device.</w:t>
+        <w:t>[R12]: Data and time are directly taken from end users’ device.</w:t>
       </w:r>
     </w:p>
     <w:p>
@@ -1808,18 +1747,205 @@
           <w:szCs w:val="30"/>
           <w:lang w:val="en-US"/>
         </w:rPr>
-        <w:t>E</w:t>
-      </w:r>
-      <w:r>
-        <w:rPr>
-          <w:sz w:val="30"/>
-          <w:szCs w:val="30"/>
-          <w:lang w:val="en-US"/>
-        </w:rPr>
-        <w:t>ach already uploaded notification of violation is every time correctly received and stored by the software system</w:t>
-      </w:r>
-      <w:r>
-        <w:rPr>
+        <w:t>Each already uploaded notification of violation is every time correctly received and stored by the software system.</w:t>
+      </w:r>
+    </w:p>
+    <w:p>
+      <w:pPr>
+        <w:rPr>
+          <w:rFonts w:cstheme="minorHAnsi"/>
+          <w:color w:val="000000"/>
+          <w:sz w:val="30"/>
+          <w:szCs w:val="30"/>
+          <w:lang w:val="en-US"/>
+        </w:rPr>
+      </w:pPr>
+    </w:p>
+    <w:p>
+      <w:pPr>
+        <w:rPr>
+          <w:rFonts w:cstheme="minorHAnsi"/>
+          <w:b/>
+          <w:color w:val="000000"/>
+          <w:sz w:val="30"/>
+          <w:szCs w:val="30"/>
+          <w:lang w:val="en-US"/>
+        </w:rPr>
+      </w:pPr>
+    </w:p>
+    <w:p>
+      <w:pPr>
+        <w:autoSpaceDE w:val="0"/>
+        <w:autoSpaceDN w:val="0"/>
+        <w:adjustRightInd w:val="0"/>
+        <w:spacing w:after="240" w:line="360" w:lineRule="atLeast"/>
+        <w:rPr>
+          <w:rFonts w:ascii="Times" w:hAnsi="Times" w:cs="Times"/>
+          <w:b/>
+          <w:color w:val="000000"/>
+          <w:sz w:val="30"/>
+          <w:szCs w:val="30"/>
+          <w:lang w:val="en-US"/>
+        </w:rPr>
+      </w:pPr>
+      <w:r>
+        <w:rPr>
+          <w:rFonts w:cstheme="minorHAnsi"/>
+          <w:b/>
+          <w:color w:val="000000"/>
+          <w:sz w:val="30"/>
+          <w:szCs w:val="30"/>
+          <w:lang w:val="en-US"/>
+        </w:rPr>
+        <w:t xml:space="preserve">[G4]: </w:t>
+      </w:r>
+      <w:r>
+        <w:rPr>
+          <w:rFonts w:ascii="Times" w:hAnsi="Times" w:cs="Times"/>
+          <w:b/>
+          <w:color w:val="000000"/>
+          <w:sz w:val="30"/>
+          <w:szCs w:val="30"/>
+          <w:lang w:val="en-US"/>
+        </w:rPr>
+        <w:t>Allows authorities to receive the notifications about traffic violations in order to increase the local security.</w:t>
+      </w:r>
+    </w:p>
+    <w:p>
+      <w:pPr>
+        <w:autoSpaceDE w:val="0"/>
+        <w:autoSpaceDN w:val="0"/>
+        <w:adjustRightInd w:val="0"/>
+        <w:spacing w:after="240" w:line="360" w:lineRule="atLeast"/>
+        <w:rPr>
+          <w:rFonts w:cstheme="minorHAnsi"/>
+          <w:color w:val="000000"/>
+          <w:sz w:val="30"/>
+          <w:szCs w:val="30"/>
+          <w:lang w:val="en-US"/>
+        </w:rPr>
+      </w:pPr>
+      <w:r>
+        <w:rPr>
+          <w:rFonts w:cstheme="minorHAnsi"/>
+          <w:color w:val="000000"/>
+          <w:sz w:val="30"/>
+          <w:szCs w:val="30"/>
+          <w:lang w:val="en-US"/>
+        </w:rPr>
+        <w:t>[R13]: Software system dispatches traffic notifications to the nearest available authority member.</w:t>
+      </w:r>
+    </w:p>
+    <w:p>
+      <w:pPr>
+        <w:autoSpaceDE w:val="0"/>
+        <w:autoSpaceDN w:val="0"/>
+        <w:adjustRightInd w:val="0"/>
+        <w:spacing w:after="240" w:line="360" w:lineRule="atLeast"/>
+        <w:rPr>
+          <w:rFonts w:cstheme="minorHAnsi"/>
+          <w:color w:val="000000"/>
+          <w:sz w:val="30"/>
+          <w:szCs w:val="30"/>
+          <w:lang w:val="en-US"/>
+        </w:rPr>
+      </w:pPr>
+      <w:r>
+        <w:rPr>
+          <w:rFonts w:cstheme="minorHAnsi"/>
+          <w:color w:val="000000"/>
+          <w:sz w:val="30"/>
+          <w:szCs w:val="30"/>
+          <w:lang w:val="en-US"/>
+        </w:rPr>
+        <w:t xml:space="preserve">[R14]: Software permits to each </w:t>
+      </w:r>
+      <w:proofErr w:type="gramStart"/>
+      <w:r>
+        <w:rPr>
+          <w:rFonts w:cstheme="minorHAnsi"/>
+          <w:color w:val="000000"/>
+          <w:sz w:val="30"/>
+          <w:szCs w:val="30"/>
+          <w:lang w:val="en-US"/>
+        </w:rPr>
+        <w:t>authorities</w:t>
+      </w:r>
+      <w:proofErr w:type="gramEnd"/>
+      <w:r>
+        <w:rPr>
+          <w:rFonts w:cstheme="minorHAnsi"/>
+          <w:color w:val="000000"/>
+          <w:sz w:val="30"/>
+          <w:szCs w:val="30"/>
+          <w:lang w:val="en-US"/>
+        </w:rPr>
+        <w:t xml:space="preserve"> to specify their availability status.</w:t>
+      </w:r>
+    </w:p>
+    <w:p>
+      <w:pPr>
+        <w:autoSpaceDE w:val="0"/>
+        <w:autoSpaceDN w:val="0"/>
+        <w:adjustRightInd w:val="0"/>
+        <w:spacing w:after="240" w:line="360" w:lineRule="atLeast"/>
+        <w:rPr>
+          <w:rFonts w:cstheme="minorHAnsi"/>
+          <w:color w:val="000000"/>
+          <w:sz w:val="30"/>
+          <w:szCs w:val="30"/>
+          <w:lang w:val="en-US"/>
+        </w:rPr>
+      </w:pPr>
+      <w:r>
+        <w:rPr>
+          <w:rFonts w:cstheme="minorHAnsi"/>
+          <w:color w:val="000000"/>
+          <w:sz w:val="30"/>
+          <w:szCs w:val="30"/>
+          <w:lang w:val="en-US"/>
+        </w:rPr>
+        <w:t>[D7]: Authorities specify correctly its availability status.</w:t>
+      </w:r>
+    </w:p>
+    <w:p>
+      <w:pPr>
+        <w:autoSpaceDE w:val="0"/>
+        <w:autoSpaceDN w:val="0"/>
+        <w:adjustRightInd w:val="0"/>
+        <w:spacing w:after="240" w:line="360" w:lineRule="atLeast"/>
+        <w:rPr>
+          <w:rFonts w:ascii="Times" w:hAnsi="Times" w:cs="Times"/>
+          <w:color w:val="000000"/>
+          <w:sz w:val="30"/>
+          <w:szCs w:val="30"/>
+          <w:lang w:val="en-US"/>
+        </w:rPr>
+      </w:pPr>
+      <w:r>
+        <w:rPr>
+          <w:rFonts w:eastAsia="MS Mincho" w:cstheme="minorHAnsi"/>
+          <w:color w:val="000000"/>
+          <w:sz w:val="30"/>
+          <w:szCs w:val="30"/>
+          <w:lang w:val="en-US"/>
+        </w:rPr>
+        <w:t xml:space="preserve">[D6]: </w:t>
+      </w:r>
+      <w:r>
+        <w:rPr>
+          <w:rFonts w:ascii="Times" w:hAnsi="Times" w:cs="Times"/>
+          <w:color w:val="000000"/>
+          <w:sz w:val="30"/>
+          <w:szCs w:val="30"/>
+          <w:lang w:val="en-US"/>
+        </w:rPr>
+        <w:t>The internet connection works properly without failure</w:t>
+      </w:r>
+      <w:r>
+        <w:rPr>
+          <w:rFonts w:ascii="Times" w:hAnsi="Times" w:cs="Times"/>
+          <w:color w:val="000000"/>
           <w:sz w:val="30"/>
           <w:szCs w:val="30"/>
           <w:lang w:val="en-US"/>
@@ -1829,242 +1955,209 @@
     </w:p>
     <w:p>
       <w:pPr>
-        <w:rPr>
-          <w:rFonts w:cstheme="minorHAnsi"/>
-          <w:color w:val="000000"/>
-          <w:sz w:val="30"/>
-          <w:szCs w:val="30"/>
-          <w:lang w:val="en-US"/>
-        </w:rPr>
-      </w:pPr>
-    </w:p>
-    <w:p>
-      <w:pPr>
-        <w:rPr>
-          <w:rFonts w:cstheme="minorHAnsi"/>
+        <w:autoSpaceDE w:val="0"/>
+        <w:autoSpaceDN w:val="0"/>
+        <w:adjustRightInd w:val="0"/>
+        <w:spacing w:after="240" w:line="360" w:lineRule="atLeast"/>
+        <w:rPr>
+          <w:rFonts w:ascii="Times" w:hAnsi="Times" w:cs="Times"/>
+          <w:color w:val="000000"/>
+          <w:sz w:val="30"/>
+          <w:szCs w:val="30"/>
+          <w:lang w:val="en-US"/>
+        </w:rPr>
+      </w:pPr>
+      <w:r>
+        <w:rPr>
+          <w:rFonts w:ascii="Times" w:hAnsi="Times" w:cs="Times"/>
+          <w:color w:val="000000"/>
+          <w:sz w:val="30"/>
+          <w:szCs w:val="30"/>
+          <w:lang w:val="en-US"/>
+        </w:rPr>
+        <w:t>[R15]: Authorities</w:t>
+      </w:r>
+      <w:r>
+        <w:rPr>
+          <w:rFonts w:ascii="Times" w:hAnsi="Times" w:cs="Times"/>
+          <w:color w:val="000000"/>
+          <w:sz w:val="30"/>
+          <w:szCs w:val="30"/>
+          <w:lang w:val="en-US"/>
+        </w:rPr>
+        <w:t xml:space="preserve"> must provide their credentials, into the form of login page, to access their personal view.</w:t>
+      </w:r>
+    </w:p>
+    <w:p>
+      <w:pPr>
+        <w:autoSpaceDE w:val="0"/>
+        <w:autoSpaceDN w:val="0"/>
+        <w:adjustRightInd w:val="0"/>
+        <w:spacing w:after="240" w:line="360" w:lineRule="atLeast"/>
+        <w:rPr>
+          <w:sz w:val="30"/>
+          <w:szCs w:val="30"/>
+          <w:lang w:val="en-US"/>
+        </w:rPr>
+      </w:pPr>
+      <w:r>
+        <w:rPr>
+          <w:rFonts w:ascii="Times" w:hAnsi="Times" w:cs="Times"/>
+          <w:color w:val="000000"/>
+          <w:sz w:val="30"/>
+          <w:szCs w:val="30"/>
+          <w:lang w:val="en-US"/>
+        </w:rPr>
+        <w:t>[R16</w:t>
+      </w:r>
+      <w:r>
+        <w:rPr>
+          <w:rFonts w:ascii="Times" w:hAnsi="Times" w:cs="Times"/>
+          <w:color w:val="000000"/>
+          <w:sz w:val="30"/>
+          <w:szCs w:val="30"/>
+          <w:lang w:val="en-US"/>
+        </w:rPr>
+        <w:t xml:space="preserve">]: </w:t>
+      </w:r>
+      <w:r>
+        <w:rPr>
+          <w:sz w:val="30"/>
+          <w:szCs w:val="30"/>
+          <w:lang w:val="en-US"/>
+        </w:rPr>
+        <w:t xml:space="preserve">System has to be able to recognize </w:t>
+      </w:r>
+      <w:proofErr w:type="spellStart"/>
+      <w:r>
+        <w:rPr>
+          <w:sz w:val="30"/>
+          <w:szCs w:val="30"/>
+          <w:lang w:val="en-US"/>
+        </w:rPr>
+        <w:t>licence</w:t>
+      </w:r>
+      <w:proofErr w:type="spellEnd"/>
+      <w:r>
+        <w:rPr>
+          <w:sz w:val="30"/>
+          <w:szCs w:val="30"/>
+          <w:lang w:val="en-US"/>
+        </w:rPr>
+        <w:t xml:space="preserve"> plate from images</w:t>
+      </w:r>
+      <w:r>
+        <w:rPr>
+          <w:sz w:val="30"/>
+          <w:szCs w:val="30"/>
+          <w:lang w:val="en-US"/>
+        </w:rPr>
+        <w:t>.</w:t>
+      </w:r>
+    </w:p>
+    <w:p>
+      <w:pPr>
+        <w:autoSpaceDE w:val="0"/>
+        <w:autoSpaceDN w:val="0"/>
+        <w:adjustRightInd w:val="0"/>
+        <w:spacing w:after="240" w:line="360" w:lineRule="atLeast"/>
+        <w:rPr>
           <w:b/>
-          <w:color w:val="000000"/>
-          <w:sz w:val="30"/>
-          <w:szCs w:val="30"/>
-          <w:lang w:val="en-US"/>
-        </w:rPr>
-      </w:pPr>
-    </w:p>
-    <w:p>
-      <w:pPr>
-        <w:autoSpaceDE w:val="0"/>
-        <w:autoSpaceDN w:val="0"/>
-        <w:adjustRightInd w:val="0"/>
-        <w:spacing w:after="240" w:line="360" w:lineRule="atLeast"/>
-        <w:rPr>
-          <w:rFonts w:ascii="Times" w:hAnsi="Times" w:cs="Times"/>
+          <w:sz w:val="30"/>
+          <w:szCs w:val="30"/>
+          <w:u w:val="single"/>
+          <w:lang w:val="en-US"/>
+        </w:rPr>
+      </w:pPr>
+      <w:r>
+        <w:rPr>
           <w:b/>
-          <w:color w:val="000000"/>
-          <w:sz w:val="30"/>
-          <w:szCs w:val="30"/>
-          <w:lang w:val="en-US"/>
-        </w:rPr>
-      </w:pPr>
-      <w:r>
-        <w:rPr>
-          <w:rFonts w:cstheme="minorHAnsi"/>
+          <w:sz w:val="30"/>
+          <w:szCs w:val="30"/>
+          <w:u w:val="single"/>
+          <w:lang w:val="en-US"/>
+        </w:rPr>
+        <w:t>[R X]:</w:t>
+      </w:r>
+      <w:r>
+        <w:rPr>
           <w:b/>
-          <w:color w:val="000000"/>
-          <w:sz w:val="30"/>
-          <w:szCs w:val="30"/>
-          <w:lang w:val="en-US"/>
-        </w:rPr>
-        <w:t xml:space="preserve">[G4]: </w:t>
-      </w:r>
-      <w:r>
-        <w:rPr>
-          <w:rFonts w:ascii="Times" w:hAnsi="Times" w:cs="Times"/>
+          <w:sz w:val="30"/>
+          <w:szCs w:val="30"/>
+          <w:u w:val="single"/>
+          <w:lang w:val="en-US"/>
+        </w:rPr>
+        <w:t xml:space="preserve"> System has to be able to recognize </w:t>
+      </w:r>
+      <w:r>
+        <w:rPr>
           <w:b/>
-          <w:color w:val="000000"/>
-          <w:sz w:val="30"/>
-          <w:szCs w:val="30"/>
-          <w:lang w:val="en-US"/>
-        </w:rPr>
-        <w:t>Al</w:t>
-      </w:r>
-      <w:r>
-        <w:rPr>
-          <w:rFonts w:ascii="Times" w:hAnsi="Times" w:cs="Times"/>
+          <w:sz w:val="30"/>
+          <w:szCs w:val="30"/>
+          <w:u w:val="single"/>
+          <w:lang w:val="en-US"/>
+        </w:rPr>
+        <w:t>any possible kind of altered information</w:t>
+      </w:r>
+      <w:r>
+        <w:rPr>
           <w:b/>
-          <w:color w:val="000000"/>
-          <w:sz w:val="30"/>
-          <w:szCs w:val="30"/>
-          <w:lang w:val="en-US"/>
-        </w:rPr>
-        <w:t xml:space="preserve">lows authorities to receive </w:t>
-      </w:r>
-      <w:r>
-        <w:rPr>
-          <w:rFonts w:ascii="Times" w:hAnsi="Times" w:cs="Times"/>
-          <w:b/>
-          <w:color w:val="000000"/>
-          <w:sz w:val="30"/>
-          <w:szCs w:val="30"/>
-          <w:lang w:val="en-US"/>
-        </w:rPr>
-        <w:t>the notifications about traffic violations in order to increase the local security.</w:t>
-      </w:r>
-    </w:p>
-    <w:p>
-      <w:pPr>
-        <w:autoSpaceDE w:val="0"/>
-        <w:autoSpaceDN w:val="0"/>
-        <w:adjustRightInd w:val="0"/>
-        <w:spacing w:after="240" w:line="360" w:lineRule="atLeast"/>
-        <w:rPr>
-          <w:rFonts w:cstheme="minorHAnsi"/>
-          <w:color w:val="000000"/>
-          <w:sz w:val="30"/>
-          <w:szCs w:val="30"/>
-          <w:lang w:val="en-US"/>
-        </w:rPr>
-      </w:pPr>
-      <w:r>
-        <w:rPr>
-          <w:rFonts w:cstheme="minorHAnsi"/>
-          <w:color w:val="000000"/>
-          <w:sz w:val="30"/>
-          <w:szCs w:val="30"/>
-          <w:lang w:val="en-US"/>
-        </w:rPr>
-        <w:t xml:space="preserve">[R13]: Software system dispatches </w:t>
-      </w:r>
-      <w:r>
-        <w:rPr>
-          <w:rFonts w:cstheme="minorHAnsi"/>
-          <w:color w:val="000000"/>
-          <w:sz w:val="30"/>
-          <w:szCs w:val="30"/>
-          <w:lang w:val="en-US"/>
-        </w:rPr>
-        <w:t xml:space="preserve">traffic notifications </w:t>
-      </w:r>
-      <w:r>
-        <w:rPr>
-          <w:rFonts w:cstheme="minorHAnsi"/>
-          <w:color w:val="000000"/>
-          <w:sz w:val="30"/>
-          <w:szCs w:val="30"/>
-          <w:lang w:val="en-US"/>
-        </w:rPr>
-        <w:t>to the nearest available authority member.</w:t>
-      </w:r>
-    </w:p>
-    <w:p>
-      <w:pPr>
-        <w:autoSpaceDE w:val="0"/>
-        <w:autoSpaceDN w:val="0"/>
-        <w:adjustRightInd w:val="0"/>
-        <w:spacing w:after="240" w:line="360" w:lineRule="atLeast"/>
-        <w:rPr>
-          <w:rFonts w:cstheme="minorHAnsi"/>
-          <w:color w:val="000000"/>
-          <w:sz w:val="30"/>
-          <w:szCs w:val="30"/>
-          <w:lang w:val="en-US"/>
-        </w:rPr>
-      </w:pPr>
-      <w:r>
-        <w:rPr>
-          <w:rFonts w:cstheme="minorHAnsi"/>
-          <w:color w:val="000000"/>
-          <w:sz w:val="30"/>
-          <w:szCs w:val="30"/>
-          <w:lang w:val="en-US"/>
-        </w:rPr>
-        <w:t xml:space="preserve">[R14]: Software permits to each </w:t>
-      </w:r>
-      <w:proofErr w:type="gramStart"/>
-      <w:r>
-        <w:rPr>
-          <w:rFonts w:cstheme="minorHAnsi"/>
-          <w:color w:val="000000"/>
-          <w:sz w:val="30"/>
-          <w:szCs w:val="30"/>
-          <w:lang w:val="en-US"/>
-        </w:rPr>
-        <w:t>authorities</w:t>
-      </w:r>
-      <w:proofErr w:type="gramEnd"/>
-      <w:r>
-        <w:rPr>
-          <w:rFonts w:cstheme="minorHAnsi"/>
-          <w:color w:val="000000"/>
-          <w:sz w:val="30"/>
-          <w:szCs w:val="30"/>
-          <w:lang w:val="en-US"/>
-        </w:rPr>
-        <w:t xml:space="preserve"> to specify their availability status.</w:t>
-      </w:r>
-    </w:p>
-    <w:p>
-      <w:pPr>
-        <w:autoSpaceDE w:val="0"/>
-        <w:autoSpaceDN w:val="0"/>
-        <w:adjustRightInd w:val="0"/>
-        <w:spacing w:after="240" w:line="360" w:lineRule="atLeast"/>
-        <w:rPr>
-          <w:rFonts w:cstheme="minorHAnsi"/>
-          <w:color w:val="000000"/>
-          <w:sz w:val="30"/>
-          <w:szCs w:val="30"/>
-          <w:lang w:val="en-US"/>
-        </w:rPr>
-      </w:pPr>
-      <w:r>
-        <w:rPr>
-          <w:rFonts w:cstheme="minorHAnsi"/>
-          <w:color w:val="000000"/>
-          <w:sz w:val="30"/>
-          <w:szCs w:val="30"/>
-          <w:lang w:val="en-US"/>
-        </w:rPr>
-        <w:t>[D7]: Authorities specify correctly its availability status.</w:t>
-      </w:r>
-    </w:p>
-    <w:p>
-      <w:pPr>
-        <w:autoSpaceDE w:val="0"/>
-        <w:autoSpaceDN w:val="0"/>
-        <w:adjustRightInd w:val="0"/>
-        <w:spacing w:after="240" w:line="360" w:lineRule="atLeast"/>
-        <w:rPr>
-          <w:rFonts w:ascii="Times" w:hAnsi="Times" w:cs="Times"/>
-          <w:color w:val="000000"/>
-          <w:sz w:val="30"/>
-          <w:szCs w:val="30"/>
-          <w:lang w:val="en-US"/>
-        </w:rPr>
-      </w:pPr>
-      <w:r>
-        <w:rPr>
-          <w:rFonts w:eastAsia="MS Mincho" w:cstheme="minorHAnsi"/>
-          <w:color w:val="000000"/>
-          <w:sz w:val="30"/>
-          <w:szCs w:val="30"/>
-          <w:lang w:val="en-US"/>
-        </w:rPr>
-        <w:t xml:space="preserve">[D6]: </w:t>
-      </w:r>
-      <w:r>
-        <w:rPr>
-          <w:rFonts w:ascii="Times" w:hAnsi="Times" w:cs="Times"/>
-          <w:color w:val="000000"/>
-          <w:sz w:val="30"/>
-          <w:szCs w:val="30"/>
-          <w:lang w:val="en-US"/>
-        </w:rPr>
-        <w:t>The internet connection works properly without failure</w:t>
-      </w:r>
-      <w:r>
-        <w:rPr>
-          <w:rFonts w:ascii="Times" w:hAnsi="Times" w:cs="Times"/>
-          <w:color w:val="000000"/>
+          <w:sz w:val="30"/>
+          <w:szCs w:val="30"/>
+          <w:u w:val="single"/>
+          <w:lang w:val="en-US"/>
+        </w:rPr>
+        <w:t xml:space="preserve"> contained in a traffic violation sent by a user.</w:t>
+      </w:r>
+    </w:p>
+    <w:p>
+      <w:pPr>
+        <w:autoSpaceDE w:val="0"/>
+        <w:autoSpaceDN w:val="0"/>
+        <w:adjustRightInd w:val="0"/>
+        <w:spacing w:after="240" w:line="360" w:lineRule="atLeast"/>
+        <w:rPr>
+          <w:rFonts w:ascii="Times" w:hAnsi="Times" w:cs="Times"/>
+          <w:color w:val="000000"/>
+          <w:sz w:val="30"/>
+          <w:szCs w:val="30"/>
+          <w:lang w:val="en-US"/>
+        </w:rPr>
+      </w:pPr>
+      <w:r>
+        <w:rPr>
+          <w:sz w:val="30"/>
+          <w:szCs w:val="30"/>
+          <w:lang w:val="en-US"/>
+        </w:rPr>
+        <w:t xml:space="preserve">[D5]: </w:t>
+      </w:r>
+      <w:r>
+        <w:rPr>
+          <w:sz w:val="30"/>
+          <w:szCs w:val="30"/>
+          <w:lang w:val="en-US"/>
+        </w:rPr>
+        <w:t xml:space="preserve">System is supposed to be well integrated with reading plate algorithm </w:t>
+      </w:r>
+      <w:r>
+        <w:rPr>
+          <w:sz w:val="30"/>
+          <w:szCs w:val="30"/>
+          <w:lang w:val="en-US"/>
+        </w:rPr>
+        <w:t>that</w:t>
+      </w:r>
+      <w:r>
+        <w:rPr>
+          <w:sz w:val="30"/>
+          <w:szCs w:val="30"/>
+          <w:lang w:val="en-US"/>
+        </w:rPr>
+        <w:t xml:space="preserve"> has been already designed and is correctly working</w:t>
+      </w:r>
+      <w:r>
+        <w:rPr>
           <w:sz w:val="30"/>
           <w:szCs w:val="30"/>
           <w:lang w:val="en-US"/>
@@ -2094,221 +2187,7 @@
           <w:szCs w:val="30"/>
           <w:lang w:val="en-US"/>
         </w:rPr>
-        <w:t>[R15]: Authorities</w:t>
-      </w:r>
-      <w:r>
-        <w:rPr>
-          <w:rFonts w:ascii="Times" w:hAnsi="Times" w:cs="Times"/>
-          <w:color w:val="000000"/>
-          <w:sz w:val="30"/>
-          <w:szCs w:val="30"/>
-          <w:lang w:val="en-US"/>
-        </w:rPr>
-        <w:t xml:space="preserve"> must provide their credentials, into the form of login page, to access their personal view.</w:t>
-      </w:r>
-    </w:p>
-    <w:p>
-      <w:pPr>
-        <w:autoSpaceDE w:val="0"/>
-        <w:autoSpaceDN w:val="0"/>
-        <w:adjustRightInd w:val="0"/>
-        <w:spacing w:after="240" w:line="360" w:lineRule="atLeast"/>
-        <w:rPr>
-          <w:sz w:val="30"/>
-          <w:szCs w:val="30"/>
-          <w:lang w:val="en-US"/>
-        </w:rPr>
-      </w:pPr>
-      <w:r>
-        <w:rPr>
-          <w:rFonts w:ascii="Times" w:hAnsi="Times" w:cs="Times"/>
-          <w:color w:val="000000"/>
-          <w:sz w:val="30"/>
-          <w:szCs w:val="30"/>
-          <w:lang w:val="en-US"/>
-        </w:rPr>
-        <w:t>[R16</w:t>
-      </w:r>
-      <w:r>
-        <w:rPr>
-          <w:rFonts w:ascii="Times" w:hAnsi="Times" w:cs="Times"/>
-          <w:color w:val="000000"/>
-          <w:sz w:val="30"/>
-          <w:szCs w:val="30"/>
-          <w:lang w:val="en-US"/>
-        </w:rPr>
-        <w:t xml:space="preserve">]: </w:t>
-      </w:r>
-      <w:r>
-        <w:rPr>
-          <w:sz w:val="30"/>
-          <w:szCs w:val="30"/>
-          <w:lang w:val="en-US"/>
-        </w:rPr>
-        <w:t xml:space="preserve">System has to be able to recognize </w:t>
-      </w:r>
-      <w:proofErr w:type="spellStart"/>
-      <w:r>
-        <w:rPr>
-          <w:sz w:val="30"/>
-          <w:szCs w:val="30"/>
-          <w:lang w:val="en-US"/>
-        </w:rPr>
-        <w:t>licence</w:t>
-      </w:r>
-      <w:proofErr w:type="spellEnd"/>
-      <w:r>
-        <w:rPr>
-          <w:sz w:val="30"/>
-          <w:szCs w:val="30"/>
-          <w:lang w:val="en-US"/>
-        </w:rPr>
-        <w:t xml:space="preserve"> plate from images</w:t>
-      </w:r>
-      <w:r>
-        <w:rPr>
-          <w:sz w:val="30"/>
-          <w:szCs w:val="30"/>
-          <w:lang w:val="en-US"/>
-        </w:rPr>
-        <w:t>.</w:t>
-      </w:r>
-    </w:p>
-    <w:p>
-      <w:pPr>
-        <w:autoSpaceDE w:val="0"/>
-        <w:autoSpaceDN w:val="0"/>
-        <w:adjustRightInd w:val="0"/>
-        <w:spacing w:after="240" w:line="360" w:lineRule="atLeast"/>
-        <w:rPr>
-          <w:rFonts w:ascii="Times" w:hAnsi="Times" w:cs="Times"/>
-          <w:color w:val="000000"/>
-          <w:sz w:val="30"/>
-          <w:szCs w:val="30"/>
-          <w:lang w:val="en-US"/>
-        </w:rPr>
-      </w:pPr>
-      <w:r>
-        <w:rPr>
-          <w:sz w:val="30"/>
-          <w:szCs w:val="30"/>
-          <w:lang w:val="en-US"/>
-        </w:rPr>
-        <w:t xml:space="preserve">[D5]: </w:t>
-      </w:r>
-      <w:r>
-        <w:rPr>
-          <w:sz w:val="30"/>
-          <w:szCs w:val="30"/>
-          <w:lang w:val="en-US"/>
-        </w:rPr>
-        <w:t xml:space="preserve">System is supposed to be well integrated with reading plate algorithm </w:t>
-      </w:r>
-      <w:r>
-        <w:rPr>
-          <w:sz w:val="30"/>
-          <w:szCs w:val="30"/>
-          <w:lang w:val="en-US"/>
-        </w:rPr>
-        <w:t>that</w:t>
-      </w:r>
-      <w:r>
-        <w:rPr>
-          <w:sz w:val="30"/>
-          <w:szCs w:val="30"/>
-          <w:lang w:val="en-US"/>
-        </w:rPr>
-        <w:t xml:space="preserve"> has been already designed and is correctly working</w:t>
-      </w:r>
-      <w:r>
-        <w:rPr>
-          <w:sz w:val="30"/>
-          <w:szCs w:val="30"/>
-          <w:lang w:val="en-US"/>
-        </w:rPr>
-        <w:t>.</w:t>
-      </w:r>
-    </w:p>
-    <w:p>
-      <w:pPr>
-        <w:autoSpaceDE w:val="0"/>
-        <w:autoSpaceDN w:val="0"/>
-        <w:adjustRightInd w:val="0"/>
-        <w:spacing w:after="240" w:line="360" w:lineRule="atLeast"/>
-        <w:rPr>
-          <w:rFonts w:ascii="Times" w:hAnsi="Times" w:cs="Times"/>
-          <w:color w:val="000000"/>
-          <w:sz w:val="30"/>
-          <w:szCs w:val="30"/>
-          <w:lang w:val="en-US"/>
-        </w:rPr>
-      </w:pPr>
-      <w:r>
-        <w:rPr>
-          <w:rFonts w:ascii="Times" w:hAnsi="Times" w:cs="Times"/>
-          <w:color w:val="000000"/>
-          <w:sz w:val="30"/>
-          <w:szCs w:val="30"/>
-          <w:lang w:val="en-US"/>
-        </w:rPr>
         <w:t>[D8]: The authority knows the local traffic laws and the related fines.</w:t>
-      </w:r>
-    </w:p>
-    <w:p>
-      <w:pPr>
-        <w:autoSpaceDE w:val="0"/>
-        <w:autoSpaceDN w:val="0"/>
-        <w:adjustRightInd w:val="0"/>
-        <w:spacing w:after="240" w:line="360" w:lineRule="atLeast"/>
-        <w:rPr>
-          <w:rFonts w:ascii="Times" w:hAnsi="Times" w:cs="Times"/>
-          <w:color w:val="000000"/>
-          <w:sz w:val="30"/>
-          <w:szCs w:val="30"/>
-          <w:lang w:val="en-US"/>
-        </w:rPr>
-      </w:pPr>
-      <w:r>
-        <w:rPr>
-          <w:rFonts w:ascii="Times" w:hAnsi="Times" w:cs="Times"/>
-          <w:color w:val="000000"/>
-          <w:sz w:val="30"/>
-          <w:szCs w:val="30"/>
-          <w:lang w:val="en-US"/>
-        </w:rPr>
-        <w:t xml:space="preserve">[R10]: Provides personal data of the vehicle’s owner to authorities through an external </w:t>
-      </w:r>
-      <w:proofErr w:type="gramStart"/>
-      <w:r>
-        <w:rPr>
-          <w:rFonts w:ascii="Times" w:hAnsi="Times" w:cs="Times"/>
-          <w:color w:val="000000"/>
-          <w:sz w:val="30"/>
-          <w:szCs w:val="30"/>
-          <w:lang w:val="en-US"/>
-        </w:rPr>
-        <w:t>service.</w:t>
-      </w:r>
-      <w:r>
-        <w:rPr>
-          <w:rFonts w:ascii="Times" w:hAnsi="Times" w:cs="Times"/>
-          <w:color w:val="000000"/>
-          <w:sz w:val="30"/>
-          <w:szCs w:val="30"/>
-          <w:lang w:val="en-US"/>
-        </w:rPr>
-        <w:t>(</w:t>
-      </w:r>
-      <w:proofErr w:type="gramEnd"/>
-      <w:r>
-        <w:rPr>
-          <w:rFonts w:ascii="Times" w:hAnsi="Times" w:cs="Times"/>
-          <w:color w:val="000000"/>
-          <w:sz w:val="30"/>
-          <w:szCs w:val="30"/>
-          <w:lang w:val="en-US"/>
-        </w:rPr>
-        <w:t>UTILE PER IL GOAL RELATIVO ALLA FUNZIONE 2)</w:t>
       </w:r>
     </w:p>
     <w:p>
@@ -2560,17 +2439,7 @@
           <w:szCs w:val="30"/>
           <w:lang w:val="en-US"/>
         </w:rPr>
-        <w:t>[R19</w:t>
-      </w:r>
-      <w:r>
-        <w:rPr>
-          <w:rFonts w:ascii="Times" w:hAnsi="Times" w:cs="Times"/>
-          <w:color w:val="000000"/>
-          <w:sz w:val="30"/>
-          <w:szCs w:val="30"/>
-          <w:lang w:val="en-US"/>
-        </w:rPr>
-        <w:t xml:space="preserve">]: Software system is able to show statistics related to </w:t>
+        <w:t xml:space="preserve">[R19]: Software system is able to show statistics related to </w:t>
       </w:r>
       <w:r>
         <w:rPr>
@@ -3016,27 +2885,7 @@
           <w:szCs w:val="30"/>
           <w:lang w:val="en-US"/>
         </w:rPr>
-        <w:t xml:space="preserve">[R21]: Permits to suggest </w:t>
-      </w:r>
-      <w:r>
-        <w:rPr>
-          <w:rFonts w:ascii="Times" w:hAnsi="Times" w:cs="Times"/>
-          <w:color w:val="000000"/>
-          <w:sz w:val="30"/>
-          <w:szCs w:val="30"/>
-          <w:lang w:val="en-US"/>
-        </w:rPr>
-        <w:t xml:space="preserve">to municipality </w:t>
-      </w:r>
-      <w:r>
-        <w:rPr>
-          <w:rFonts w:ascii="Times" w:hAnsi="Times" w:cs="Times"/>
-          <w:color w:val="000000"/>
-          <w:sz w:val="30"/>
-          <w:szCs w:val="30"/>
-          <w:lang w:val="en-US"/>
-        </w:rPr>
-        <w:t xml:space="preserve">how to improve the </w:t>
+        <w:t xml:space="preserve">[R21]: Permits to suggest to municipality how to improve the </w:t>
       </w:r>
       <w:r>
         <w:rPr>
@@ -3128,52 +2977,62 @@
           <w:szCs w:val="30"/>
           <w:lang w:val="en-US"/>
         </w:rPr>
-        <w:t>[D11]: Municipality has an active mail system that is periodically checked by its own employee.</w:t>
-      </w:r>
-    </w:p>
-    <w:p>
-      <w:pPr>
-        <w:autoSpaceDE w:val="0"/>
-        <w:autoSpaceDN w:val="0"/>
-        <w:adjustRightInd w:val="0"/>
-        <w:spacing w:after="240" w:line="360" w:lineRule="atLeast"/>
-        <w:rPr>
-          <w:rFonts w:ascii="Times" w:hAnsi="Times" w:cs="Times"/>
-          <w:color w:val="000000"/>
-          <w:sz w:val="30"/>
-          <w:szCs w:val="30"/>
-          <w:lang w:val="en-US"/>
-        </w:rPr>
-      </w:pPr>
-      <w:r>
-        <w:rPr>
-          <w:rFonts w:ascii="Times" w:hAnsi="Times" w:cs="Times"/>
-          <w:color w:val="000000"/>
-          <w:sz w:val="30"/>
-          <w:szCs w:val="30"/>
-          <w:lang w:val="en-US"/>
-        </w:rPr>
-        <w:t xml:space="preserve">[D10]: </w:t>
-      </w:r>
-      <w:r>
-        <w:rPr>
-          <w:rFonts w:ascii="Times" w:hAnsi="Times" w:cs="Times"/>
-          <w:color w:val="000000"/>
-          <w:sz w:val="30"/>
-          <w:szCs w:val="30"/>
-          <w:lang w:val="en-US"/>
-        </w:rPr>
-        <w:t>Municipality</w:t>
-      </w:r>
-      <w:r>
-        <w:rPr>
-          <w:rFonts w:ascii="Times" w:hAnsi="Times" w:cs="Times"/>
-          <w:color w:val="000000"/>
-          <w:sz w:val="30"/>
-          <w:szCs w:val="30"/>
-          <w:lang w:val="en-US"/>
-        </w:rPr>
-        <w:t xml:space="preserve"> can fulfill the improvements suggested by the software.</w:t>
+        <w:t>[D12</w:t>
+      </w:r>
+      <w:r>
+        <w:rPr>
+          <w:rFonts w:ascii="Times" w:hAnsi="Times" w:cs="Times"/>
+          <w:color w:val="000000"/>
+          <w:sz w:val="30"/>
+          <w:szCs w:val="30"/>
+          <w:lang w:val="en-US"/>
+        </w:rPr>
+        <w:t>]: Municipalit</w:t>
+      </w:r>
+      <w:r>
+        <w:rPr>
+          <w:rFonts w:ascii="Times" w:hAnsi="Times" w:cs="Times"/>
+          <w:color w:val="000000"/>
+          <w:sz w:val="30"/>
+          <w:szCs w:val="30"/>
+          <w:lang w:val="en-US"/>
+        </w:rPr>
+        <w:t>y has an active mail system and it</w:t>
+      </w:r>
+      <w:r>
+        <w:rPr>
+          <w:rFonts w:ascii="Times" w:hAnsi="Times" w:cs="Times"/>
+          <w:color w:val="000000"/>
+          <w:sz w:val="30"/>
+          <w:szCs w:val="30"/>
+          <w:lang w:val="en-US"/>
+        </w:rPr>
+        <w:t xml:space="preserve"> is periodically checked by its own employee.</w:t>
+      </w:r>
+    </w:p>
+    <w:p>
+      <w:pPr>
+        <w:autoSpaceDE w:val="0"/>
+        <w:autoSpaceDN w:val="0"/>
+        <w:adjustRightInd w:val="0"/>
+        <w:spacing w:after="240" w:line="360" w:lineRule="atLeast"/>
+        <w:rPr>
+          <w:rFonts w:ascii="Times" w:hAnsi="Times" w:cs="Times"/>
+          <w:color w:val="000000"/>
+          <w:sz w:val="30"/>
+          <w:szCs w:val="30"/>
+          <w:lang w:val="en-US"/>
+        </w:rPr>
+      </w:pPr>
+      <w:r>
+        <w:rPr>
+          <w:rFonts w:ascii="Times" w:hAnsi="Times" w:cs="Times"/>
+          <w:color w:val="000000"/>
+          <w:sz w:val="30"/>
+          <w:szCs w:val="30"/>
+          <w:lang w:val="en-US"/>
+        </w:rPr>
+        <w:t>[D10]: Municipality can fulfill the improvements suggested by the software.</w:t>
       </w:r>
     </w:p>
     <w:p>
@@ -3204,120 +3063,1570 @@
           <w:szCs w:val="30"/>
           <w:lang w:val="en-US"/>
         </w:rPr>
-        <w:t>G8]: Allows municipality to retrieve traffic violations in order to generate relative traffic tickets.</w:t>
-      </w:r>
+        <w:t>G8]: Allows municipality</w:t>
+      </w:r>
+      <w:r>
+        <w:rPr>
+          <w:rFonts w:cstheme="minorHAnsi"/>
+          <w:b/>
+          <w:sz w:val="30"/>
+          <w:szCs w:val="30"/>
+          <w:lang w:val="en-US"/>
+        </w:rPr>
+        <w:t xml:space="preserve"> (in particular local police)</w:t>
+      </w:r>
+      <w:r>
+        <w:rPr>
+          <w:rFonts w:cstheme="minorHAnsi"/>
+          <w:b/>
+          <w:sz w:val="30"/>
+          <w:szCs w:val="30"/>
+          <w:lang w:val="en-US"/>
+        </w:rPr>
+        <w:t xml:space="preserve"> to retrieve traffic violations in order to generate relative traffic tickets.</w:t>
+      </w:r>
+    </w:p>
+    <w:p>
+      <w:pPr>
+        <w:rPr>
+          <w:rFonts w:ascii="Times" w:hAnsi="Times" w:cs="Times"/>
+          <w:color w:val="000000"/>
+          <w:sz w:val="30"/>
+          <w:szCs w:val="30"/>
+          <w:lang w:val="en-US"/>
+        </w:rPr>
+      </w:pPr>
+    </w:p>
+    <w:p>
+      <w:pPr>
+        <w:rPr>
+          <w:rFonts w:ascii="Times" w:hAnsi="Times" w:cs="Times"/>
+          <w:b/>
+          <w:color w:val="000000"/>
+          <w:sz w:val="30"/>
+          <w:szCs w:val="30"/>
+          <w:u w:val="single"/>
+          <w:lang w:val="en-US"/>
+        </w:rPr>
+      </w:pPr>
+      <w:r>
+        <w:rPr>
+          <w:rFonts w:ascii="Times" w:hAnsi="Times" w:cs="Times"/>
+          <w:b/>
+          <w:color w:val="000000"/>
+          <w:sz w:val="30"/>
+          <w:szCs w:val="30"/>
+          <w:u w:val="single"/>
+          <w:lang w:val="en-US"/>
+        </w:rPr>
+        <w:t>[R X]: System has to be able to avoid any possible kind of altered information contained in a traffic violation sent by a user.</w:t>
+      </w:r>
+    </w:p>
+    <w:p>
+      <w:pPr>
+        <w:rPr>
+          <w:rFonts w:ascii="Times" w:hAnsi="Times" w:cs="Times"/>
+          <w:color w:val="000000"/>
+          <w:sz w:val="30"/>
+          <w:szCs w:val="30"/>
+          <w:lang w:val="en-US"/>
+        </w:rPr>
+      </w:pPr>
+    </w:p>
+    <w:p>
+      <w:pPr>
+        <w:rPr>
+          <w:rFonts w:ascii="Times" w:hAnsi="Times" w:cs="Times"/>
+          <w:color w:val="000000"/>
+          <w:sz w:val="30"/>
+          <w:szCs w:val="30"/>
+          <w:lang w:val="en-US"/>
+        </w:rPr>
+      </w:pPr>
+      <w:r>
+        <w:rPr>
+          <w:rFonts w:ascii="Times" w:hAnsi="Times" w:cs="Times"/>
+          <w:color w:val="000000"/>
+          <w:sz w:val="30"/>
+          <w:szCs w:val="30"/>
+          <w:lang w:val="en-US"/>
+        </w:rPr>
+        <w:t xml:space="preserve">[R16]: System has to be able to recognize </w:t>
+      </w:r>
+      <w:proofErr w:type="spellStart"/>
+      <w:r>
+        <w:rPr>
+          <w:rFonts w:ascii="Times" w:hAnsi="Times" w:cs="Times"/>
+          <w:color w:val="000000"/>
+          <w:sz w:val="30"/>
+          <w:szCs w:val="30"/>
+          <w:lang w:val="en-US"/>
+        </w:rPr>
+        <w:t>licence</w:t>
+      </w:r>
+      <w:proofErr w:type="spellEnd"/>
+      <w:r>
+        <w:rPr>
+          <w:rFonts w:ascii="Times" w:hAnsi="Times" w:cs="Times"/>
+          <w:color w:val="000000"/>
+          <w:sz w:val="30"/>
+          <w:szCs w:val="30"/>
+          <w:lang w:val="en-US"/>
+        </w:rPr>
+        <w:t xml:space="preserve"> plate from images.</w:t>
+      </w:r>
+    </w:p>
+    <w:p>
+      <w:pPr>
+        <w:rPr>
+          <w:rFonts w:ascii="Times" w:hAnsi="Times" w:cs="Times"/>
+          <w:color w:val="000000"/>
+          <w:sz w:val="30"/>
+          <w:szCs w:val="30"/>
+          <w:lang w:val="en-US"/>
+        </w:rPr>
+      </w:pPr>
+    </w:p>
+    <w:p>
+      <w:pPr>
+        <w:rPr>
+          <w:rFonts w:ascii="Times" w:hAnsi="Times" w:cs="Times"/>
+          <w:color w:val="000000"/>
+          <w:sz w:val="30"/>
+          <w:szCs w:val="30"/>
+          <w:lang w:val="en-US"/>
+        </w:rPr>
+      </w:pPr>
+      <w:r>
+        <w:rPr>
+          <w:rFonts w:ascii="Times" w:hAnsi="Times" w:cs="Times"/>
+          <w:color w:val="000000"/>
+          <w:sz w:val="30"/>
+          <w:szCs w:val="30"/>
+          <w:lang w:val="en-US"/>
+        </w:rPr>
+        <w:t>[R</w:t>
+      </w:r>
+      <w:r>
+        <w:rPr>
+          <w:rFonts w:ascii="Times" w:hAnsi="Times" w:cs="Times"/>
+          <w:color w:val="000000"/>
+          <w:sz w:val="30"/>
+          <w:szCs w:val="30"/>
+          <w:lang w:val="en-US"/>
+        </w:rPr>
+        <w:t>25</w:t>
+      </w:r>
+      <w:r>
+        <w:rPr>
+          <w:rFonts w:ascii="Times" w:hAnsi="Times" w:cs="Times"/>
+          <w:color w:val="000000"/>
+          <w:sz w:val="30"/>
+          <w:szCs w:val="30"/>
+          <w:lang w:val="en-US"/>
+        </w:rPr>
+        <w:t xml:space="preserve">]: </w:t>
+      </w:r>
+      <w:r>
+        <w:rPr>
+          <w:rFonts w:ascii="Times" w:hAnsi="Times" w:cs="Times"/>
+          <w:color w:val="000000"/>
+          <w:sz w:val="30"/>
+          <w:szCs w:val="30"/>
+          <w:lang w:val="en-US"/>
+        </w:rPr>
+        <w:t>Provides</w:t>
+      </w:r>
+      <w:r>
+        <w:rPr>
+          <w:rFonts w:ascii="Times" w:hAnsi="Times" w:cs="Times"/>
+          <w:color w:val="000000"/>
+          <w:sz w:val="30"/>
+          <w:szCs w:val="30"/>
+          <w:lang w:val="en-US"/>
+        </w:rPr>
+        <w:t xml:space="preserve"> personal data o</w:t>
+      </w:r>
+      <w:r>
+        <w:rPr>
+          <w:rFonts w:ascii="Times" w:hAnsi="Times" w:cs="Times"/>
+          <w:color w:val="000000"/>
+          <w:sz w:val="30"/>
+          <w:szCs w:val="30"/>
+          <w:lang w:val="en-US"/>
+        </w:rPr>
+        <w:t xml:space="preserve">f the vehicle’s owner that </w:t>
+      </w:r>
+      <w:r>
+        <w:rPr>
+          <w:rFonts w:ascii="Times" w:hAnsi="Times" w:cs="Times"/>
+          <w:color w:val="000000"/>
+          <w:sz w:val="30"/>
+          <w:szCs w:val="30"/>
+          <w:lang w:val="en-US"/>
+        </w:rPr>
+        <w:t>committed an infraction</w:t>
+      </w:r>
+      <w:r>
+        <w:rPr>
+          <w:rFonts w:ascii="Times" w:hAnsi="Times" w:cs="Times"/>
+          <w:color w:val="000000"/>
+          <w:sz w:val="30"/>
+          <w:szCs w:val="30"/>
+          <w:lang w:val="en-US"/>
+        </w:rPr>
+        <w:t xml:space="preserve"> </w:t>
+      </w:r>
+      <w:r>
+        <w:rPr>
+          <w:rFonts w:ascii="Times" w:hAnsi="Times" w:cs="Times"/>
+          <w:color w:val="000000"/>
+          <w:sz w:val="30"/>
+          <w:szCs w:val="30"/>
+          <w:lang w:val="en-US"/>
+        </w:rPr>
+        <w:t>to authorities</w:t>
+      </w:r>
+      <w:r>
+        <w:rPr>
+          <w:rFonts w:ascii="Times" w:hAnsi="Times" w:cs="Times"/>
+          <w:color w:val="000000"/>
+          <w:sz w:val="30"/>
+          <w:szCs w:val="30"/>
+          <w:lang w:val="en-US"/>
+        </w:rPr>
+        <w:t>,</w:t>
+      </w:r>
+      <w:r>
+        <w:rPr>
+          <w:rFonts w:ascii="Times" w:hAnsi="Times" w:cs="Times"/>
+          <w:color w:val="000000"/>
+          <w:sz w:val="30"/>
+          <w:szCs w:val="30"/>
+          <w:lang w:val="en-US"/>
+        </w:rPr>
+        <w:t xml:space="preserve"> retrieved by</w:t>
+      </w:r>
+      <w:r>
+        <w:rPr>
+          <w:rFonts w:ascii="Times" w:hAnsi="Times" w:cs="Times"/>
+          <w:color w:val="000000"/>
+          <w:sz w:val="30"/>
+          <w:szCs w:val="30"/>
+          <w:lang w:val="en-US"/>
+        </w:rPr>
+        <w:t xml:space="preserve"> an external service</w:t>
+      </w:r>
+      <w:r>
+        <w:rPr>
+          <w:rFonts w:ascii="Times" w:hAnsi="Times" w:cs="Times"/>
+          <w:color w:val="000000"/>
+          <w:sz w:val="30"/>
+          <w:szCs w:val="30"/>
+          <w:lang w:val="en-US"/>
+        </w:rPr>
+        <w:t>(</w:t>
+      </w:r>
+      <w:proofErr w:type="spellStart"/>
+      <w:r>
+        <w:rPr>
+          <w:rFonts w:ascii="Times" w:hAnsi="Times" w:cs="Times"/>
+          <w:color w:val="000000"/>
+          <w:sz w:val="30"/>
+          <w:szCs w:val="30"/>
+          <w:lang w:val="en-US"/>
+        </w:rPr>
+        <w:t>FindOwnerPlate</w:t>
+      </w:r>
+      <w:proofErr w:type="spellEnd"/>
+      <w:r>
+        <w:rPr>
+          <w:rFonts w:ascii="Times" w:hAnsi="Times" w:cs="Times"/>
+          <w:color w:val="000000"/>
+          <w:sz w:val="30"/>
+          <w:szCs w:val="30"/>
+          <w:lang w:val="en-US"/>
+        </w:rPr>
+        <w:t>)</w:t>
+      </w:r>
+      <w:r>
+        <w:rPr>
+          <w:rFonts w:ascii="Times" w:hAnsi="Times" w:cs="Times"/>
+          <w:color w:val="000000"/>
+          <w:sz w:val="30"/>
+          <w:szCs w:val="30"/>
+          <w:lang w:val="en-US"/>
+        </w:rPr>
+        <w:t>.</w:t>
+      </w:r>
+    </w:p>
+    <w:p>
+      <w:pPr>
+        <w:rPr>
+          <w:rFonts w:ascii="Times" w:hAnsi="Times" w:cs="Times"/>
+          <w:color w:val="000000"/>
+          <w:sz w:val="30"/>
+          <w:szCs w:val="30"/>
+          <w:lang w:val="en-US"/>
+        </w:rPr>
+      </w:pPr>
+    </w:p>
+    <w:p>
+      <w:pPr>
+        <w:autoSpaceDE w:val="0"/>
+        <w:autoSpaceDN w:val="0"/>
+        <w:adjustRightInd w:val="0"/>
+        <w:spacing w:after="240" w:line="360" w:lineRule="atLeast"/>
+        <w:rPr>
+          <w:sz w:val="30"/>
+          <w:szCs w:val="30"/>
+          <w:lang w:val="en-US"/>
+        </w:rPr>
+      </w:pPr>
+      <w:r>
+        <w:rPr>
+          <w:sz w:val="30"/>
+          <w:szCs w:val="30"/>
+          <w:lang w:val="en-US"/>
+        </w:rPr>
+        <w:t>[D13]: External service</w:t>
+      </w:r>
+      <w:r>
+        <w:rPr>
+          <w:sz w:val="30"/>
+          <w:szCs w:val="30"/>
+          <w:lang w:val="en-US"/>
+        </w:rPr>
+        <w:t>(</w:t>
+      </w:r>
+      <w:proofErr w:type="spellStart"/>
+      <w:r>
+        <w:rPr>
+          <w:sz w:val="30"/>
+          <w:szCs w:val="30"/>
+          <w:lang w:val="en-US"/>
+        </w:rPr>
+        <w:t>FindOwnerPlate</w:t>
+      </w:r>
+      <w:proofErr w:type="spellEnd"/>
+      <w:r>
+        <w:rPr>
+          <w:sz w:val="30"/>
+          <w:szCs w:val="30"/>
+          <w:lang w:val="en-US"/>
+        </w:rPr>
+        <w:t>)</w:t>
+      </w:r>
+      <w:r>
+        <w:rPr>
+          <w:sz w:val="30"/>
+          <w:szCs w:val="30"/>
+          <w:lang w:val="en-US"/>
+        </w:rPr>
+        <w:t xml:space="preserve"> is well integrated with </w:t>
+      </w:r>
+      <w:proofErr w:type="spellStart"/>
+      <w:r>
+        <w:rPr>
+          <w:sz w:val="30"/>
+          <w:szCs w:val="30"/>
+          <w:lang w:val="en-US"/>
+        </w:rPr>
+        <w:t>SafeStreets</w:t>
+      </w:r>
+      <w:proofErr w:type="spellEnd"/>
+      <w:r>
+        <w:rPr>
+          <w:sz w:val="30"/>
+          <w:szCs w:val="30"/>
+          <w:lang w:val="en-US"/>
+        </w:rPr>
+        <w:t xml:space="preserve"> </w:t>
+      </w:r>
+      <w:r>
+        <w:rPr>
+          <w:sz w:val="30"/>
+          <w:szCs w:val="30"/>
+          <w:lang w:val="en-US"/>
+        </w:rPr>
+        <w:t>that permits to retrieve personal data of the vehicle’s owner.</w:t>
+      </w:r>
+    </w:p>
+    <w:p>
+      <w:pPr>
+        <w:autoSpaceDE w:val="0"/>
+        <w:autoSpaceDN w:val="0"/>
+        <w:adjustRightInd w:val="0"/>
+        <w:spacing w:after="240" w:line="360" w:lineRule="atLeast"/>
+        <w:rPr>
+          <w:sz w:val="30"/>
+          <w:szCs w:val="30"/>
+          <w:lang w:val="en-US"/>
+        </w:rPr>
+      </w:pPr>
+      <w:r>
+        <w:rPr>
+          <w:sz w:val="30"/>
+          <w:szCs w:val="30"/>
+          <w:lang w:val="en-US"/>
+        </w:rPr>
+        <w:t xml:space="preserve">[D5]: </w:t>
+      </w:r>
+      <w:r>
+        <w:rPr>
+          <w:sz w:val="30"/>
+          <w:szCs w:val="30"/>
+          <w:lang w:val="en-US"/>
+        </w:rPr>
+        <w:t xml:space="preserve">System is supposed to be well integrated with reading plate algorithm </w:t>
+      </w:r>
+      <w:r>
+        <w:rPr>
+          <w:sz w:val="30"/>
+          <w:szCs w:val="30"/>
+          <w:lang w:val="en-US"/>
+        </w:rPr>
+        <w:t>that</w:t>
+      </w:r>
+      <w:r>
+        <w:rPr>
+          <w:sz w:val="30"/>
+          <w:szCs w:val="30"/>
+          <w:lang w:val="en-US"/>
+        </w:rPr>
+        <w:t xml:space="preserve"> has been already designed and is correctly working</w:t>
+      </w:r>
+      <w:r>
+        <w:rPr>
+          <w:sz w:val="30"/>
+          <w:szCs w:val="30"/>
+          <w:lang w:val="en-US"/>
+        </w:rPr>
+        <w:t>.</w:t>
+      </w:r>
+    </w:p>
+    <w:p>
+      <w:pPr>
+        <w:autoSpaceDE w:val="0"/>
+        <w:autoSpaceDN w:val="0"/>
+        <w:adjustRightInd w:val="0"/>
+        <w:spacing w:after="240" w:line="360" w:lineRule="atLeast"/>
+        <w:rPr>
+          <w:rFonts w:ascii="Times" w:hAnsi="Times" w:cs="Times"/>
+          <w:color w:val="000000"/>
+          <w:sz w:val="30"/>
+          <w:szCs w:val="30"/>
+          <w:lang w:val="en-US"/>
+        </w:rPr>
+      </w:pPr>
+      <w:r>
+        <w:rPr>
+          <w:rFonts w:ascii="Times" w:hAnsi="Times" w:cs="Times"/>
+          <w:color w:val="000000"/>
+          <w:sz w:val="30"/>
+          <w:szCs w:val="30"/>
+          <w:lang w:val="en-US"/>
+        </w:rPr>
+        <w:t>[D8]: The authority knows the local traffic laws and the related fines.</w:t>
+      </w:r>
+    </w:p>
+    <w:p>
+      <w:pPr>
+        <w:autoSpaceDE w:val="0"/>
+        <w:autoSpaceDN w:val="0"/>
+        <w:adjustRightInd w:val="0"/>
+        <w:spacing w:after="240" w:line="360" w:lineRule="atLeast"/>
+        <w:rPr>
+          <w:rFonts w:ascii="Times" w:hAnsi="Times" w:cs="Times"/>
+          <w:color w:val="000000"/>
+          <w:sz w:val="30"/>
+          <w:szCs w:val="30"/>
+          <w:lang w:val="en-US"/>
+        </w:rPr>
+      </w:pPr>
+      <w:r>
+        <w:rPr>
+          <w:rFonts w:ascii="Times" w:hAnsi="Times" w:cs="Times"/>
+          <w:color w:val="000000"/>
+          <w:sz w:val="30"/>
+          <w:szCs w:val="30"/>
+          <w:lang w:val="en-US"/>
+        </w:rPr>
+        <w:t xml:space="preserve">[R26]: </w:t>
+      </w:r>
+      <w:proofErr w:type="spellStart"/>
+      <w:r>
+        <w:rPr>
+          <w:rFonts w:ascii="Times" w:hAnsi="Times" w:cs="Times"/>
+          <w:color w:val="000000"/>
+          <w:sz w:val="30"/>
+          <w:szCs w:val="30"/>
+          <w:lang w:val="en-US"/>
+        </w:rPr>
+        <w:t>SafeStreets</w:t>
+      </w:r>
+      <w:proofErr w:type="spellEnd"/>
+      <w:r>
+        <w:rPr>
+          <w:rFonts w:ascii="Times" w:hAnsi="Times" w:cs="Times"/>
+          <w:color w:val="000000"/>
+          <w:sz w:val="30"/>
+          <w:szCs w:val="30"/>
+          <w:lang w:val="en-US"/>
+        </w:rPr>
+        <w:t xml:space="preserve"> is able to send all </w:t>
+      </w:r>
+      <w:proofErr w:type="spellStart"/>
+      <w:r>
+        <w:rPr>
+          <w:rFonts w:ascii="Times" w:hAnsi="Times" w:cs="Times"/>
+          <w:color w:val="000000"/>
+          <w:sz w:val="30"/>
+          <w:szCs w:val="30"/>
+          <w:lang w:val="en-US"/>
+        </w:rPr>
+        <w:t>informations</w:t>
+      </w:r>
+      <w:proofErr w:type="spellEnd"/>
+      <w:r>
+        <w:rPr>
+          <w:rFonts w:ascii="Times" w:hAnsi="Times" w:cs="Times"/>
+          <w:color w:val="000000"/>
+          <w:sz w:val="30"/>
+          <w:szCs w:val="30"/>
+          <w:lang w:val="en-US"/>
+        </w:rPr>
+        <w:t xml:space="preserve"> related to traffic violations to </w:t>
+      </w:r>
+      <w:r>
+        <w:rPr>
+          <w:rFonts w:ascii="Times" w:hAnsi="Times" w:cs="Times"/>
+          <w:color w:val="000000"/>
+          <w:sz w:val="30"/>
+          <w:szCs w:val="30"/>
+          <w:lang w:val="en-US"/>
+        </w:rPr>
+        <w:t xml:space="preserve">the nearest </w:t>
+      </w:r>
+      <w:r>
+        <w:rPr>
+          <w:rFonts w:ascii="Times" w:hAnsi="Times" w:cs="Times"/>
+          <w:color w:val="000000"/>
+          <w:sz w:val="30"/>
+          <w:szCs w:val="30"/>
+          <w:lang w:val="en-US"/>
+        </w:rPr>
+        <w:t xml:space="preserve">local police through </w:t>
+      </w:r>
+      <w:proofErr w:type="gramStart"/>
+      <w:r>
+        <w:rPr>
+          <w:rFonts w:ascii="Times" w:hAnsi="Times" w:cs="Times"/>
+          <w:color w:val="000000"/>
+          <w:sz w:val="30"/>
+          <w:szCs w:val="30"/>
+          <w:lang w:val="en-US"/>
+        </w:rPr>
+        <w:t>e-mail(</w:t>
+      </w:r>
+      <w:proofErr w:type="gramEnd"/>
+      <w:r>
+        <w:rPr>
+          <w:rFonts w:ascii="Times" w:hAnsi="Times" w:cs="Times"/>
+          <w:color w:val="000000"/>
+          <w:sz w:val="30"/>
+          <w:szCs w:val="30"/>
+          <w:lang w:val="en-US"/>
+        </w:rPr>
+        <w:t>or in general electronic communicating system).</w:t>
+      </w:r>
+    </w:p>
+    <w:p>
+      <w:pPr>
+        <w:autoSpaceDE w:val="0"/>
+        <w:autoSpaceDN w:val="0"/>
+        <w:adjustRightInd w:val="0"/>
+        <w:spacing w:after="240" w:line="360" w:lineRule="atLeast"/>
+        <w:rPr>
+          <w:rFonts w:ascii="Times" w:hAnsi="Times" w:cs="Times"/>
+          <w:color w:val="000000"/>
+          <w:sz w:val="30"/>
+          <w:szCs w:val="30"/>
+          <w:lang w:val="en-US"/>
+        </w:rPr>
+      </w:pPr>
+      <w:r>
+        <w:rPr>
+          <w:rFonts w:ascii="Times" w:hAnsi="Times" w:cs="Times"/>
+          <w:color w:val="000000"/>
+          <w:sz w:val="30"/>
+          <w:szCs w:val="30"/>
+          <w:lang w:val="en-US"/>
+        </w:rPr>
+        <w:t xml:space="preserve">[R27]: </w:t>
+      </w:r>
+      <w:proofErr w:type="spellStart"/>
+      <w:r>
+        <w:rPr>
+          <w:rFonts w:ascii="Times" w:hAnsi="Times" w:cs="Times"/>
+          <w:color w:val="000000"/>
+          <w:sz w:val="30"/>
+          <w:szCs w:val="30"/>
+          <w:lang w:val="en-US"/>
+        </w:rPr>
+        <w:t>SafeStreets</w:t>
+      </w:r>
+      <w:proofErr w:type="spellEnd"/>
+      <w:r>
+        <w:rPr>
+          <w:rFonts w:ascii="Times" w:hAnsi="Times" w:cs="Times"/>
+          <w:color w:val="000000"/>
+          <w:sz w:val="30"/>
+          <w:szCs w:val="30"/>
+          <w:lang w:val="en-US"/>
+        </w:rPr>
+        <w:t xml:space="preserve"> stores position of all local police centers in the city where </w:t>
+      </w:r>
+      <w:proofErr w:type="spellStart"/>
+      <w:r>
+        <w:rPr>
+          <w:rFonts w:ascii="Times" w:hAnsi="Times" w:cs="Times"/>
+          <w:color w:val="000000"/>
+          <w:sz w:val="30"/>
+          <w:szCs w:val="30"/>
+          <w:lang w:val="en-US"/>
+        </w:rPr>
+        <w:t>SafeStreets</w:t>
+      </w:r>
+      <w:proofErr w:type="spellEnd"/>
+      <w:r>
+        <w:rPr>
+          <w:rFonts w:ascii="Times" w:hAnsi="Times" w:cs="Times"/>
+          <w:color w:val="000000"/>
+          <w:sz w:val="30"/>
+          <w:szCs w:val="30"/>
+          <w:lang w:val="en-US"/>
+        </w:rPr>
+        <w:t xml:space="preserve"> works.</w:t>
+      </w:r>
+      <w:r>
+        <w:rPr>
+          <w:rFonts w:ascii="Times" w:hAnsi="Times" w:cs="Times"/>
+          <w:color w:val="000000"/>
+          <w:sz w:val="30"/>
+          <w:szCs w:val="30"/>
+          <w:lang w:val="en-US"/>
+        </w:rPr>
+        <w:t xml:space="preserve"> </w:t>
+      </w:r>
+    </w:p>
+    <w:p>
+      <w:pPr>
+        <w:autoSpaceDE w:val="0"/>
+        <w:autoSpaceDN w:val="0"/>
+        <w:adjustRightInd w:val="0"/>
+        <w:spacing w:after="240" w:line="360" w:lineRule="atLeast"/>
+        <w:rPr>
+          <w:rFonts w:ascii="Times" w:hAnsi="Times" w:cs="Times"/>
+          <w:color w:val="000000"/>
+          <w:sz w:val="30"/>
+          <w:szCs w:val="30"/>
+          <w:lang w:val="en-US"/>
+        </w:rPr>
+      </w:pPr>
+      <w:proofErr w:type="spellStart"/>
+      <w:r>
+        <w:rPr>
+          <w:rFonts w:ascii="Times" w:hAnsi="Times" w:cs="Times"/>
+          <w:color w:val="000000"/>
+          <w:sz w:val="30"/>
+          <w:szCs w:val="30"/>
+          <w:lang w:val="en-US"/>
+        </w:rPr>
+        <w:t>Oppure</w:t>
+      </w:r>
+      <w:proofErr w:type="spellEnd"/>
+    </w:p>
+    <w:p>
+      <w:pPr>
+        <w:autoSpaceDE w:val="0"/>
+        <w:autoSpaceDN w:val="0"/>
+        <w:adjustRightInd w:val="0"/>
+        <w:spacing w:after="240" w:line="360" w:lineRule="atLeast"/>
+        <w:rPr>
+          <w:rFonts w:ascii="Times" w:hAnsi="Times" w:cs="Times"/>
+          <w:color w:val="000000"/>
+          <w:sz w:val="30"/>
+          <w:szCs w:val="30"/>
+          <w:lang w:val="en-US"/>
+        </w:rPr>
+      </w:pPr>
+      <w:r>
+        <w:rPr>
+          <w:rFonts w:ascii="Times" w:hAnsi="Times" w:cs="Times"/>
+          <w:color w:val="000000"/>
+          <w:sz w:val="30"/>
+          <w:szCs w:val="30"/>
+          <w:lang w:val="en-US"/>
+        </w:rPr>
+        <w:t xml:space="preserve">[R27]: </w:t>
+      </w:r>
+      <w:proofErr w:type="spellStart"/>
+      <w:r>
+        <w:rPr>
+          <w:rFonts w:ascii="Times" w:hAnsi="Times" w:cs="Times"/>
+          <w:color w:val="000000"/>
+          <w:sz w:val="30"/>
+          <w:szCs w:val="30"/>
+          <w:lang w:val="en-US"/>
+        </w:rPr>
+        <w:t>SafeStreets</w:t>
+      </w:r>
+      <w:proofErr w:type="spellEnd"/>
+      <w:r>
+        <w:rPr>
+          <w:rFonts w:ascii="Times" w:hAnsi="Times" w:cs="Times"/>
+          <w:color w:val="000000"/>
+          <w:sz w:val="30"/>
+          <w:szCs w:val="30"/>
+          <w:lang w:val="en-US"/>
+        </w:rPr>
+        <w:t xml:space="preserve"> is able to retrieve position and all </w:t>
+      </w:r>
+      <w:proofErr w:type="spellStart"/>
+      <w:r>
+        <w:rPr>
+          <w:rFonts w:ascii="Times" w:hAnsi="Times" w:cs="Times"/>
+          <w:color w:val="000000"/>
+          <w:sz w:val="30"/>
+          <w:szCs w:val="30"/>
+          <w:lang w:val="en-US"/>
+        </w:rPr>
+        <w:t>informations</w:t>
+      </w:r>
+      <w:proofErr w:type="spellEnd"/>
+      <w:r>
+        <w:rPr>
+          <w:rFonts w:ascii="Times" w:hAnsi="Times" w:cs="Times"/>
+          <w:color w:val="000000"/>
+          <w:sz w:val="30"/>
+          <w:szCs w:val="30"/>
+          <w:lang w:val="en-US"/>
+        </w:rPr>
+        <w:t xml:space="preserve"> of the nearest local police center by mean of a search engine service. (Ex: Google search) e </w:t>
+      </w:r>
+      <w:proofErr w:type="spellStart"/>
+      <w:r>
+        <w:rPr>
+          <w:rFonts w:ascii="Times" w:hAnsi="Times" w:cs="Times"/>
+          <w:color w:val="000000"/>
+          <w:sz w:val="30"/>
+          <w:szCs w:val="30"/>
+          <w:lang w:val="en-US"/>
+        </w:rPr>
+        <w:t>quindi</w:t>
+      </w:r>
+      <w:proofErr w:type="spellEnd"/>
+      <w:r>
+        <w:rPr>
+          <w:rFonts w:ascii="Times" w:hAnsi="Times" w:cs="Times"/>
+          <w:color w:val="000000"/>
+          <w:sz w:val="30"/>
+          <w:szCs w:val="30"/>
+          <w:lang w:val="en-US"/>
+        </w:rPr>
+        <w:t xml:space="preserve"> </w:t>
+      </w:r>
+      <w:proofErr w:type="spellStart"/>
+      <w:r>
+        <w:rPr>
+          <w:rFonts w:ascii="Times" w:hAnsi="Times" w:cs="Times"/>
+          <w:color w:val="000000"/>
+          <w:sz w:val="30"/>
+          <w:szCs w:val="30"/>
+          <w:lang w:val="en-US"/>
+        </w:rPr>
+        <w:t>anche</w:t>
+      </w:r>
+      <w:proofErr w:type="spellEnd"/>
+      <w:r>
+        <w:rPr>
+          <w:rFonts w:ascii="Times" w:hAnsi="Times" w:cs="Times"/>
+          <w:color w:val="000000"/>
+          <w:sz w:val="30"/>
+          <w:szCs w:val="30"/>
+          <w:lang w:val="en-US"/>
+        </w:rPr>
+        <w:t xml:space="preserve"> </w:t>
+      </w:r>
+      <w:r>
+        <w:rPr>
+          <w:rFonts w:eastAsia="MS Mincho" w:cstheme="minorHAnsi"/>
+          <w:color w:val="000000"/>
+          <w:sz w:val="30"/>
+          <w:szCs w:val="30"/>
+          <w:lang w:val="en-US"/>
+        </w:rPr>
+        <w:t xml:space="preserve">[D6]: </w:t>
+      </w:r>
+      <w:r>
+        <w:rPr>
+          <w:rFonts w:ascii="Times" w:hAnsi="Times" w:cs="Times"/>
+          <w:color w:val="000000"/>
+          <w:sz w:val="30"/>
+          <w:szCs w:val="30"/>
+          <w:lang w:val="en-US"/>
+        </w:rPr>
+        <w:t>The internet connection works properly without failure</w:t>
+      </w:r>
+      <w:r>
+        <w:rPr>
+          <w:rFonts w:ascii="Times" w:hAnsi="Times" w:cs="Times"/>
+          <w:color w:val="000000"/>
+          <w:sz w:val="30"/>
+          <w:szCs w:val="30"/>
+          <w:lang w:val="en-US"/>
+        </w:rPr>
+        <w:t>.</w:t>
+      </w:r>
+    </w:p>
+    <w:p>
+      <w:pPr>
+        <w:autoSpaceDE w:val="0"/>
+        <w:autoSpaceDN w:val="0"/>
+        <w:adjustRightInd w:val="0"/>
+        <w:spacing w:after="240" w:line="360" w:lineRule="atLeast"/>
+        <w:rPr>
+          <w:rFonts w:ascii="Times" w:hAnsi="Times" w:cs="Times"/>
+          <w:color w:val="000000"/>
+          <w:sz w:val="30"/>
+          <w:szCs w:val="30"/>
+          <w:lang w:val="en-US"/>
+        </w:rPr>
+      </w:pPr>
+      <w:r>
+        <w:rPr>
+          <w:rFonts w:ascii="Times" w:hAnsi="Times" w:cs="Times"/>
+          <w:color w:val="000000"/>
+          <w:sz w:val="30"/>
+          <w:szCs w:val="30"/>
+          <w:lang w:val="en-US"/>
+        </w:rPr>
+        <w:lastRenderedPageBreak/>
+        <w:t xml:space="preserve">[D12]: Local Police has an active mail system </w:t>
+      </w:r>
+      <w:r>
+        <w:rPr>
+          <w:rFonts w:ascii="Times" w:hAnsi="Times" w:cs="Times"/>
+          <w:color w:val="000000"/>
+          <w:sz w:val="30"/>
+          <w:szCs w:val="30"/>
+          <w:lang w:val="en-US"/>
+        </w:rPr>
+        <w:t xml:space="preserve">and </w:t>
+      </w:r>
+      <w:r>
+        <w:rPr>
+          <w:rFonts w:ascii="Times" w:hAnsi="Times" w:cs="Times"/>
+          <w:color w:val="000000"/>
+          <w:sz w:val="30"/>
+          <w:szCs w:val="30"/>
+          <w:lang w:val="en-US"/>
+        </w:rPr>
+        <w:t>it</w:t>
+      </w:r>
+      <w:r>
+        <w:rPr>
+          <w:rFonts w:ascii="Times" w:hAnsi="Times" w:cs="Times"/>
+          <w:color w:val="000000"/>
+          <w:sz w:val="30"/>
+          <w:szCs w:val="30"/>
+          <w:lang w:val="en-US"/>
+        </w:rPr>
+        <w:t xml:space="preserve"> is periodically checked by its own employee.</w:t>
+      </w:r>
+    </w:p>
+    <w:p>
+      <w:pPr>
+        <w:rPr>
+          <w:rFonts w:cstheme="minorHAnsi"/>
+          <w:b/>
+          <w:sz w:val="30"/>
+          <w:szCs w:val="30"/>
+          <w:lang w:val="en-US"/>
+        </w:rPr>
+      </w:pPr>
+      <w:r>
+        <w:rPr>
+          <w:rFonts w:cstheme="minorHAnsi"/>
+          <w:b/>
+          <w:sz w:val="30"/>
+          <w:szCs w:val="30"/>
+          <w:lang w:val="en-US"/>
+        </w:rPr>
+        <w:t>[G9]: Build statistics using information related to emitted traffic tickets.</w:t>
+      </w:r>
+    </w:p>
+    <w:p>
+      <w:pPr>
+        <w:rPr>
+          <w:rFonts w:cstheme="minorHAnsi"/>
+          <w:b/>
+          <w:sz w:val="30"/>
+          <w:szCs w:val="30"/>
+          <w:lang w:val="en-US"/>
+        </w:rPr>
+      </w:pPr>
+    </w:p>
+    <w:p>
+      <w:pPr>
+        <w:rPr>
+          <w:rFonts w:ascii="Times" w:hAnsi="Times" w:cs="Times"/>
+          <w:color w:val="000000"/>
+          <w:sz w:val="30"/>
+          <w:szCs w:val="30"/>
+          <w:lang w:val="en-US"/>
+        </w:rPr>
+      </w:pPr>
+      <w:r>
+        <w:rPr>
+          <w:rFonts w:ascii="Times" w:hAnsi="Times" w:cs="Times"/>
+          <w:color w:val="000000"/>
+          <w:sz w:val="30"/>
+          <w:szCs w:val="30"/>
+          <w:lang w:val="en-US"/>
+        </w:rPr>
+        <w:t>[R25]: Provides personal data of the vehicle’s owner, who committed an infraction, to authorities retrieved by an external service.</w:t>
+      </w:r>
+    </w:p>
+    <w:p>
+      <w:pPr>
+        <w:rPr>
+          <w:rFonts w:ascii="Times" w:hAnsi="Times" w:cs="Times"/>
+          <w:color w:val="000000"/>
+          <w:sz w:val="30"/>
+          <w:szCs w:val="30"/>
+          <w:lang w:val="en-US"/>
+        </w:rPr>
+      </w:pPr>
+    </w:p>
+    <w:p>
+      <w:pPr>
+        <w:autoSpaceDE w:val="0"/>
+        <w:autoSpaceDN w:val="0"/>
+        <w:adjustRightInd w:val="0"/>
+        <w:spacing w:after="240" w:line="360" w:lineRule="atLeast"/>
+        <w:rPr>
+          <w:sz w:val="30"/>
+          <w:szCs w:val="30"/>
+          <w:lang w:val="en-US"/>
+        </w:rPr>
+      </w:pPr>
+      <w:r>
+        <w:rPr>
+          <w:sz w:val="30"/>
+          <w:szCs w:val="30"/>
+          <w:lang w:val="en-US"/>
+        </w:rPr>
+        <w:t xml:space="preserve">[D13]: External </w:t>
+      </w:r>
+      <w:proofErr w:type="gramStart"/>
+      <w:r>
+        <w:rPr>
+          <w:sz w:val="30"/>
+          <w:szCs w:val="30"/>
+          <w:lang w:val="en-US"/>
+        </w:rPr>
+        <w:t>service(</w:t>
+      </w:r>
+      <w:proofErr w:type="spellStart"/>
+      <w:proofErr w:type="gramEnd"/>
+      <w:r>
+        <w:rPr>
+          <w:sz w:val="30"/>
+          <w:szCs w:val="30"/>
+          <w:lang w:val="en-US"/>
+        </w:rPr>
+        <w:t>Gli</w:t>
+      </w:r>
+      <w:proofErr w:type="spellEnd"/>
+      <w:r>
+        <w:rPr>
+          <w:sz w:val="30"/>
+          <w:szCs w:val="30"/>
+          <w:lang w:val="en-US"/>
+        </w:rPr>
+        <w:t xml:space="preserve"> </w:t>
+      </w:r>
+      <w:proofErr w:type="spellStart"/>
+      <w:r>
+        <w:rPr>
+          <w:sz w:val="30"/>
+          <w:szCs w:val="30"/>
+          <w:lang w:val="en-US"/>
+        </w:rPr>
+        <w:t>possiamo</w:t>
+      </w:r>
+      <w:proofErr w:type="spellEnd"/>
+      <w:r>
+        <w:rPr>
+          <w:sz w:val="30"/>
+          <w:szCs w:val="30"/>
+          <w:lang w:val="en-US"/>
+        </w:rPr>
+        <w:t xml:space="preserve"> dare un </w:t>
+      </w:r>
+      <w:proofErr w:type="spellStart"/>
+      <w:r>
+        <w:rPr>
+          <w:sz w:val="30"/>
+          <w:szCs w:val="30"/>
+          <w:lang w:val="en-US"/>
+        </w:rPr>
+        <w:t>nome</w:t>
+      </w:r>
+      <w:proofErr w:type="spellEnd"/>
+      <w:r>
+        <w:rPr>
+          <w:sz w:val="30"/>
+          <w:szCs w:val="30"/>
+          <w:lang w:val="en-US"/>
+        </w:rPr>
+        <w:t xml:space="preserve">?) is well integrated with </w:t>
+      </w:r>
+      <w:proofErr w:type="spellStart"/>
+      <w:r>
+        <w:rPr>
+          <w:sz w:val="30"/>
+          <w:szCs w:val="30"/>
+          <w:lang w:val="en-US"/>
+        </w:rPr>
+        <w:t>SafeStreets</w:t>
+      </w:r>
+      <w:proofErr w:type="spellEnd"/>
+      <w:r>
+        <w:rPr>
+          <w:sz w:val="30"/>
+          <w:szCs w:val="30"/>
+          <w:lang w:val="en-US"/>
+        </w:rPr>
+        <w:t xml:space="preserve"> </w:t>
+      </w:r>
+      <w:r>
+        <w:rPr>
+          <w:sz w:val="30"/>
+          <w:szCs w:val="30"/>
+          <w:lang w:val="en-US"/>
+        </w:rPr>
+        <w:t>that permits to retrieve personal data of the vehicle’s owner.</w:t>
+      </w:r>
+    </w:p>
+    <w:p>
+      <w:pPr>
+        <w:autoSpaceDE w:val="0"/>
+        <w:autoSpaceDN w:val="0"/>
+        <w:adjustRightInd w:val="0"/>
+        <w:spacing w:after="240" w:line="360" w:lineRule="atLeast"/>
+        <w:rPr>
+          <w:rFonts w:ascii="Times" w:hAnsi="Times" w:cs="Times"/>
+          <w:color w:val="000000"/>
+          <w:sz w:val="30"/>
+          <w:szCs w:val="30"/>
+          <w:lang w:val="en-US"/>
+        </w:rPr>
+      </w:pPr>
+      <w:r>
+        <w:rPr>
+          <w:rFonts w:ascii="Times" w:hAnsi="Times" w:cs="Times"/>
+          <w:color w:val="000000"/>
+          <w:sz w:val="30"/>
+          <w:szCs w:val="30"/>
+          <w:lang w:val="en-US"/>
+        </w:rPr>
+        <w:t xml:space="preserve">[R28]: </w:t>
+      </w:r>
+      <w:proofErr w:type="spellStart"/>
+      <w:r>
+        <w:rPr>
+          <w:rFonts w:ascii="Times" w:hAnsi="Times" w:cs="Times"/>
+          <w:color w:val="000000"/>
+          <w:sz w:val="30"/>
+          <w:szCs w:val="30"/>
+          <w:lang w:val="en-US"/>
+        </w:rPr>
+        <w:t>SafeStreets</w:t>
+      </w:r>
+      <w:proofErr w:type="spellEnd"/>
+      <w:r>
+        <w:rPr>
+          <w:rFonts w:ascii="Times" w:hAnsi="Times" w:cs="Times"/>
+          <w:color w:val="000000"/>
+          <w:sz w:val="30"/>
+          <w:szCs w:val="30"/>
+          <w:lang w:val="en-US"/>
+        </w:rPr>
+        <w:t xml:space="preserve"> </w:t>
+      </w:r>
+      <w:r>
+        <w:rPr>
+          <w:rFonts w:ascii="Times" w:hAnsi="Times" w:cs="Times"/>
+          <w:color w:val="000000"/>
+          <w:sz w:val="30"/>
+          <w:szCs w:val="30"/>
+          <w:lang w:val="en-US"/>
+        </w:rPr>
+        <w:t>is able to store all infractions sent to local police and generate their relative statistics by mean of an algorithm.</w:t>
+      </w:r>
+    </w:p>
+    <w:p>
+      <w:pPr>
+        <w:autoSpaceDE w:val="0"/>
+        <w:autoSpaceDN w:val="0"/>
+        <w:adjustRightInd w:val="0"/>
+        <w:spacing w:after="240" w:line="360" w:lineRule="atLeast"/>
+        <w:rPr>
+          <w:rFonts w:ascii="Times" w:hAnsi="Times" w:cs="Times"/>
+          <w:color w:val="000000"/>
+          <w:sz w:val="30"/>
+          <w:szCs w:val="30"/>
+          <w:lang w:val="en-US"/>
+        </w:rPr>
+      </w:pPr>
+      <w:r>
+        <w:rPr>
+          <w:rFonts w:ascii="Times" w:hAnsi="Times" w:cs="Times"/>
+          <w:color w:val="000000"/>
+          <w:sz w:val="30"/>
+          <w:szCs w:val="30"/>
+          <w:lang w:val="en-US"/>
+        </w:rPr>
+        <w:t xml:space="preserve">[R29]: </w:t>
+      </w:r>
+      <w:proofErr w:type="spellStart"/>
+      <w:r>
+        <w:rPr>
+          <w:rFonts w:ascii="Times" w:hAnsi="Times" w:cs="Times"/>
+          <w:color w:val="000000"/>
+          <w:sz w:val="30"/>
+          <w:szCs w:val="30"/>
+          <w:lang w:val="en-US"/>
+        </w:rPr>
+        <w:t>SafeStreets</w:t>
+      </w:r>
+      <w:proofErr w:type="spellEnd"/>
+      <w:r>
+        <w:rPr>
+          <w:rFonts w:ascii="Times" w:hAnsi="Times" w:cs="Times"/>
+          <w:color w:val="000000"/>
+          <w:sz w:val="30"/>
+          <w:szCs w:val="30"/>
+          <w:lang w:val="en-US"/>
+        </w:rPr>
+        <w:t xml:space="preserve"> provides to local police a ranking of the most offenders in their relative area.</w:t>
+      </w:r>
+    </w:p>
+    <w:p>
+      <w:pPr>
+        <w:autoSpaceDE w:val="0"/>
+        <w:autoSpaceDN w:val="0"/>
+        <w:adjustRightInd w:val="0"/>
+        <w:spacing w:after="240" w:line="360" w:lineRule="atLeast"/>
+        <w:rPr>
+          <w:rFonts w:ascii="Times" w:hAnsi="Times" w:cs="Times"/>
+          <w:color w:val="000000"/>
+          <w:sz w:val="30"/>
+          <w:szCs w:val="30"/>
+          <w:lang w:val="en-US"/>
+        </w:rPr>
+      </w:pPr>
+      <w:r>
+        <w:rPr>
+          <w:rFonts w:ascii="Times" w:hAnsi="Times" w:cs="Times"/>
+          <w:color w:val="000000"/>
+          <w:sz w:val="30"/>
+          <w:szCs w:val="30"/>
+          <w:lang w:val="en-US"/>
+        </w:rPr>
+        <w:t xml:space="preserve">[R30]: </w:t>
+      </w:r>
+      <w:proofErr w:type="spellStart"/>
+      <w:r>
+        <w:rPr>
+          <w:rFonts w:ascii="Times" w:hAnsi="Times" w:cs="Times"/>
+          <w:color w:val="000000"/>
+          <w:sz w:val="30"/>
+          <w:szCs w:val="30"/>
+          <w:lang w:val="en-US"/>
+        </w:rPr>
+        <w:t>SafeStreets</w:t>
+      </w:r>
+      <w:proofErr w:type="spellEnd"/>
+      <w:r>
+        <w:rPr>
+          <w:rFonts w:ascii="Times" w:hAnsi="Times" w:cs="Times"/>
+          <w:color w:val="000000"/>
+          <w:sz w:val="30"/>
+          <w:szCs w:val="30"/>
+          <w:lang w:val="en-US"/>
+        </w:rPr>
+        <w:t xml:space="preserve"> provides to </w:t>
+      </w:r>
+      <w:proofErr w:type="gramStart"/>
+      <w:r>
+        <w:rPr>
+          <w:rFonts w:ascii="Times" w:hAnsi="Times" w:cs="Times"/>
+          <w:color w:val="000000"/>
+          <w:sz w:val="30"/>
+          <w:szCs w:val="30"/>
+          <w:lang w:val="en-US"/>
+        </w:rPr>
+        <w:t>users</w:t>
+      </w:r>
+      <w:proofErr w:type="gramEnd"/>
+      <w:r>
+        <w:rPr>
+          <w:rFonts w:ascii="Times" w:hAnsi="Times" w:cs="Times"/>
+          <w:color w:val="000000"/>
+          <w:sz w:val="30"/>
+          <w:szCs w:val="30"/>
+          <w:lang w:val="en-US"/>
+        </w:rPr>
+        <w:t xml:space="preserve"> statistics </w:t>
+      </w:r>
+      <w:proofErr w:type="spellStart"/>
+      <w:r>
+        <w:rPr>
+          <w:rFonts w:ascii="Times" w:hAnsi="Times" w:cs="Times"/>
+          <w:color w:val="000000"/>
+          <w:sz w:val="30"/>
+          <w:szCs w:val="30"/>
+          <w:lang w:val="en-US"/>
+        </w:rPr>
+        <w:t>concering</w:t>
+      </w:r>
+      <w:proofErr w:type="spellEnd"/>
+      <w:r>
+        <w:rPr>
+          <w:rFonts w:ascii="Times" w:hAnsi="Times" w:cs="Times"/>
+          <w:color w:val="000000"/>
+          <w:sz w:val="30"/>
+          <w:szCs w:val="30"/>
+          <w:lang w:val="en-US"/>
+        </w:rPr>
+        <w:t xml:space="preserve"> the improvement brought by </w:t>
+      </w:r>
+      <w:proofErr w:type="spellStart"/>
+      <w:r>
+        <w:rPr>
+          <w:rFonts w:ascii="Times" w:hAnsi="Times" w:cs="Times"/>
+          <w:color w:val="000000"/>
+          <w:sz w:val="30"/>
+          <w:szCs w:val="30"/>
+          <w:lang w:val="en-US"/>
+        </w:rPr>
+        <w:t>SafeStreets</w:t>
+      </w:r>
+      <w:proofErr w:type="spellEnd"/>
+      <w:r>
+        <w:rPr>
+          <w:rFonts w:ascii="Times" w:hAnsi="Times" w:cs="Times"/>
+          <w:color w:val="000000"/>
+          <w:sz w:val="30"/>
+          <w:szCs w:val="30"/>
+          <w:lang w:val="en-US"/>
+        </w:rPr>
+        <w:t xml:space="preserve"> initiative.</w:t>
+      </w:r>
+    </w:p>
+    <w:p>
+      <w:pPr>
+        <w:autoSpaceDE w:val="0"/>
+        <w:autoSpaceDN w:val="0"/>
+        <w:adjustRightInd w:val="0"/>
+        <w:spacing w:after="240" w:line="360" w:lineRule="atLeast"/>
+        <w:rPr>
+          <w:rFonts w:ascii="Times" w:hAnsi="Times" w:cs="Times"/>
+          <w:color w:val="000000"/>
+          <w:sz w:val="30"/>
+          <w:szCs w:val="30"/>
+          <w:lang w:val="en-US"/>
+        </w:rPr>
+      </w:pPr>
+    </w:p>
+    <w:p>
+      <w:pPr>
+        <w:autoSpaceDE w:val="0"/>
+        <w:autoSpaceDN w:val="0"/>
+        <w:adjustRightInd w:val="0"/>
+        <w:spacing w:after="240" w:line="360" w:lineRule="atLeast"/>
+        <w:rPr>
+          <w:rFonts w:ascii="Times" w:hAnsi="Times" w:cs="Times"/>
+          <w:color w:val="000000"/>
+          <w:sz w:val="30"/>
+          <w:szCs w:val="30"/>
+          <w:lang w:val="en-US"/>
+        </w:rPr>
+      </w:pPr>
+    </w:p>
+    <w:p>
+      <w:pPr>
+        <w:autoSpaceDE w:val="0"/>
+        <w:autoSpaceDN w:val="0"/>
+        <w:adjustRightInd w:val="0"/>
+        <w:spacing w:after="240" w:line="360" w:lineRule="atLeast"/>
+        <w:rPr>
+          <w:rFonts w:ascii="Times" w:hAnsi="Times" w:cs="Times"/>
+          <w:color w:val="000000"/>
+          <w:sz w:val="30"/>
+          <w:szCs w:val="30"/>
+        </w:rPr>
+      </w:pPr>
       <w:bookmarkStart w:id="0" w:name="_GoBack"/>
-      <w:bookmarkEnd w:id="0"/>
-    </w:p>
-    <w:p>
-      <w:pPr>
-        <w:autoSpaceDE w:val="0"/>
-        <w:autoSpaceDN w:val="0"/>
-        <w:adjustRightInd w:val="0"/>
-        <w:spacing w:after="240" w:line="360" w:lineRule="atLeast"/>
-        <w:rPr>
-          <w:rFonts w:ascii="Times" w:hAnsi="Times" w:cs="Times"/>
-          <w:color w:val="000000"/>
-          <w:sz w:val="30"/>
-          <w:szCs w:val="30"/>
-          <w:lang w:val="en-US"/>
-        </w:rPr>
-      </w:pPr>
-    </w:p>
-    <w:p>
-      <w:pPr>
-        <w:rPr>
-          <w:rFonts w:cstheme="minorHAnsi"/>
-          <w:b/>
-          <w:sz w:val="30"/>
-          <w:szCs w:val="30"/>
-          <w:lang w:val="en-US"/>
-        </w:rPr>
-      </w:pPr>
-    </w:p>
-    <w:p>
-      <w:pPr>
-        <w:rPr>
-          <w:rFonts w:cstheme="minorHAnsi"/>
-          <w:b/>
-          <w:sz w:val="30"/>
-          <w:szCs w:val="30"/>
-          <w:lang w:val="en-US"/>
-        </w:rPr>
-      </w:pPr>
-    </w:p>
-    <w:p>
-      <w:pPr>
-        <w:autoSpaceDE w:val="0"/>
-        <w:autoSpaceDN w:val="0"/>
-        <w:adjustRightInd w:val="0"/>
-        <w:spacing w:after="240" w:line="360" w:lineRule="atLeast"/>
-        <w:rPr>
-          <w:rFonts w:ascii="Times" w:hAnsi="Times" w:cs="Times"/>
-          <w:color w:val="000000"/>
-          <w:sz w:val="30"/>
-          <w:szCs w:val="30"/>
-          <w:lang w:val="en-US"/>
-        </w:rPr>
-      </w:pPr>
-    </w:p>
-    <w:p>
-      <w:pPr>
-        <w:autoSpaceDE w:val="0"/>
-        <w:autoSpaceDN w:val="0"/>
-        <w:adjustRightInd w:val="0"/>
-        <w:spacing w:after="240" w:line="360" w:lineRule="atLeast"/>
-        <w:rPr>
-          <w:rFonts w:ascii="Times" w:hAnsi="Times" w:cs="Times"/>
-          <w:color w:val="000000"/>
-          <w:sz w:val="30"/>
-          <w:szCs w:val="30"/>
-          <w:lang w:val="en-US"/>
-        </w:rPr>
-      </w:pPr>
-    </w:p>
-    <w:p>
-      <w:pPr>
-        <w:autoSpaceDE w:val="0"/>
-        <w:autoSpaceDN w:val="0"/>
-        <w:adjustRightInd w:val="0"/>
-        <w:spacing w:after="240" w:line="360" w:lineRule="atLeast"/>
-        <w:rPr>
-          <w:rFonts w:ascii="Times" w:hAnsi="Times" w:cs="Times"/>
-          <w:color w:val="000000"/>
-          <w:sz w:val="30"/>
-          <w:szCs w:val="30"/>
-          <w:lang w:val="en-US"/>
-        </w:rPr>
-      </w:pPr>
-    </w:p>
-    <w:p>
-      <w:pPr>
-        <w:autoSpaceDE w:val="0"/>
-        <w:autoSpaceDN w:val="0"/>
-        <w:adjustRightInd w:val="0"/>
-        <w:spacing w:after="240" w:line="360" w:lineRule="atLeast"/>
-        <w:rPr>
-          <w:rFonts w:ascii="Times" w:hAnsi="Times" w:cs="Times"/>
-          <w:color w:val="000000"/>
-          <w:sz w:val="30"/>
-          <w:szCs w:val="30"/>
-          <w:lang w:val="en-US"/>
-        </w:rPr>
-      </w:pPr>
-    </w:p>
-    <w:p>
-      <w:pPr>
-        <w:autoSpaceDE w:val="0"/>
-        <w:autoSpaceDN w:val="0"/>
-        <w:adjustRightInd w:val="0"/>
-        <w:spacing w:after="240" w:line="360" w:lineRule="atLeast"/>
-        <w:rPr>
-          <w:rFonts w:ascii="Times" w:hAnsi="Times" w:cs="Times"/>
-          <w:color w:val="000000"/>
-          <w:sz w:val="30"/>
-          <w:szCs w:val="30"/>
-          <w:lang w:val="en-US"/>
+      <w:r>
+        <w:rPr>
+          <w:rFonts w:ascii="Times" w:hAnsi="Times" w:cs="Times"/>
+          <w:color w:val="000000"/>
+          <w:sz w:val="30"/>
+          <w:szCs w:val="30"/>
+        </w:rPr>
+        <w:t>Authority come istituzione che si registra e fornisce la lista dei dipendenti, che sono automaticamente registrati fornendo sol</w:t>
+      </w:r>
+      <w:r>
+        <w:rPr>
+          <w:rFonts w:ascii="Times" w:hAnsi="Times" w:cs="Times"/>
+          <w:color w:val="000000"/>
+          <w:sz w:val="30"/>
+          <w:szCs w:val="30"/>
+        </w:rPr>
+        <w:t xml:space="preserve">amente un codice per attivarli. Il comune viene lasciato sempre esterno </w:t>
+      </w:r>
+      <w:proofErr w:type="spellStart"/>
+      <w:r>
+        <w:rPr>
+          <w:rFonts w:ascii="Times" w:hAnsi="Times" w:cs="Times"/>
+          <w:color w:val="000000"/>
+          <w:sz w:val="30"/>
+          <w:szCs w:val="30"/>
+        </w:rPr>
+        <w:t>nell</w:t>
+      </w:r>
+      <w:proofErr w:type="spellEnd"/>
+      <w:r>
+        <w:rPr>
+          <w:rFonts w:ascii="Times" w:hAnsi="Times" w:cs="Times"/>
+          <w:color w:val="000000"/>
+          <w:sz w:val="30"/>
+          <w:szCs w:val="30"/>
+        </w:rPr>
+        <w:t xml:space="preserve"> </w:t>
+      </w:r>
+      <w:proofErr w:type="spellStart"/>
+      <w:r>
+        <w:rPr>
+          <w:rFonts w:ascii="Times" w:hAnsi="Times" w:cs="Times"/>
+          <w:color w:val="000000"/>
+          <w:sz w:val="30"/>
+          <w:szCs w:val="30"/>
+        </w:rPr>
+        <w:t>advanced</w:t>
+      </w:r>
+      <w:proofErr w:type="spellEnd"/>
+      <w:r>
+        <w:rPr>
+          <w:rFonts w:ascii="Times" w:hAnsi="Times" w:cs="Times"/>
+          <w:color w:val="000000"/>
+          <w:sz w:val="30"/>
+          <w:szCs w:val="30"/>
+        </w:rPr>
+        <w:t xml:space="preserve"> </w:t>
+      </w:r>
+      <w:proofErr w:type="spellStart"/>
+      <w:r>
+        <w:rPr>
+          <w:rFonts w:ascii="Times" w:hAnsi="Times" w:cs="Times"/>
+          <w:color w:val="000000"/>
+          <w:sz w:val="30"/>
+          <w:szCs w:val="30"/>
+        </w:rPr>
+        <w:t>functionality</w:t>
+      </w:r>
+      <w:proofErr w:type="spellEnd"/>
+      <w:r>
+        <w:rPr>
+          <w:rFonts w:ascii="Times" w:hAnsi="Times" w:cs="Times"/>
+          <w:color w:val="000000"/>
+          <w:sz w:val="30"/>
+          <w:szCs w:val="30"/>
+        </w:rPr>
+        <w:t xml:space="preserve"> 1, mentre, nel </w:t>
+      </w:r>
+      <w:proofErr w:type="spellStart"/>
+      <w:r>
+        <w:rPr>
+          <w:rFonts w:ascii="Times" w:hAnsi="Times" w:cs="Times"/>
+          <w:color w:val="000000"/>
+          <w:sz w:val="30"/>
+          <w:szCs w:val="30"/>
+        </w:rPr>
+        <w:t>advanced</w:t>
+      </w:r>
+      <w:proofErr w:type="spellEnd"/>
+      <w:r>
+        <w:rPr>
+          <w:rFonts w:ascii="Times" w:hAnsi="Times" w:cs="Times"/>
+          <w:color w:val="000000"/>
+          <w:sz w:val="30"/>
+          <w:szCs w:val="30"/>
+        </w:rPr>
+        <w:t xml:space="preserve"> </w:t>
+      </w:r>
+      <w:proofErr w:type="spellStart"/>
+      <w:r>
+        <w:rPr>
+          <w:rFonts w:ascii="Times" w:hAnsi="Times" w:cs="Times"/>
+          <w:color w:val="000000"/>
+          <w:sz w:val="30"/>
+          <w:szCs w:val="30"/>
+        </w:rPr>
+        <w:t>funzionality</w:t>
+      </w:r>
+      <w:proofErr w:type="spellEnd"/>
+      <w:r>
+        <w:rPr>
+          <w:rFonts w:ascii="Times" w:hAnsi="Times" w:cs="Times"/>
+          <w:color w:val="000000"/>
+          <w:sz w:val="30"/>
+          <w:szCs w:val="30"/>
+        </w:rPr>
+        <w:t xml:space="preserve"> 2 manda le </w:t>
+      </w:r>
+      <w:proofErr w:type="spellStart"/>
+      <w:r>
+        <w:rPr>
+          <w:rFonts w:ascii="Times" w:hAnsi="Times" w:cs="Times"/>
+          <w:color w:val="000000"/>
+          <w:sz w:val="30"/>
+          <w:szCs w:val="30"/>
+        </w:rPr>
+        <w:t>traffic</w:t>
+      </w:r>
+      <w:proofErr w:type="spellEnd"/>
+      <w:r>
+        <w:rPr>
+          <w:rFonts w:ascii="Times" w:hAnsi="Times" w:cs="Times"/>
+          <w:color w:val="000000"/>
+          <w:sz w:val="30"/>
+          <w:szCs w:val="30"/>
+        </w:rPr>
+        <w:t xml:space="preserve"> </w:t>
+      </w:r>
+      <w:proofErr w:type="spellStart"/>
+      <w:r>
+        <w:rPr>
+          <w:rFonts w:ascii="Times" w:hAnsi="Times" w:cs="Times"/>
+          <w:color w:val="000000"/>
+          <w:sz w:val="30"/>
+          <w:szCs w:val="30"/>
+        </w:rPr>
+        <w:t>violations</w:t>
+      </w:r>
+      <w:proofErr w:type="spellEnd"/>
+      <w:r>
+        <w:rPr>
+          <w:rFonts w:ascii="Times" w:hAnsi="Times" w:cs="Times"/>
+          <w:color w:val="000000"/>
+          <w:sz w:val="30"/>
+          <w:szCs w:val="30"/>
+        </w:rPr>
+        <w:t xml:space="preserve"> solamente ai dipendenti che appartengono alla </w:t>
+      </w:r>
+      <w:proofErr w:type="spellStart"/>
+      <w:r>
+        <w:rPr>
+          <w:rFonts w:ascii="Times" w:hAnsi="Times" w:cs="Times"/>
+          <w:color w:val="000000"/>
+          <w:sz w:val="30"/>
+          <w:szCs w:val="30"/>
+        </w:rPr>
+        <w:t>local</w:t>
+      </w:r>
+      <w:proofErr w:type="spellEnd"/>
+      <w:r>
+        <w:rPr>
+          <w:rFonts w:ascii="Times" w:hAnsi="Times" w:cs="Times"/>
+          <w:color w:val="000000"/>
+          <w:sz w:val="30"/>
+          <w:szCs w:val="30"/>
+        </w:rPr>
+        <w:t xml:space="preserve"> </w:t>
+      </w:r>
+      <w:proofErr w:type="spellStart"/>
+      <w:r>
+        <w:rPr>
+          <w:rFonts w:ascii="Times" w:hAnsi="Times" w:cs="Times"/>
+          <w:color w:val="000000"/>
+          <w:sz w:val="30"/>
+          <w:szCs w:val="30"/>
+        </w:rPr>
+        <w:t>police</w:t>
+      </w:r>
+      <w:proofErr w:type="spellEnd"/>
+      <w:r>
+        <w:rPr>
+          <w:rFonts w:ascii="Times" w:hAnsi="Times" w:cs="Times"/>
+          <w:color w:val="000000"/>
+          <w:sz w:val="30"/>
+          <w:szCs w:val="30"/>
+        </w:rPr>
+        <w:t xml:space="preserve"> </w:t>
+      </w:r>
+      <w:proofErr w:type="spellStart"/>
+      <w:r>
+        <w:rPr>
+          <w:rFonts w:ascii="Times" w:hAnsi="Times" w:cs="Times"/>
+          <w:color w:val="000000"/>
+          <w:sz w:val="30"/>
+          <w:szCs w:val="30"/>
+        </w:rPr>
+        <w:t>piu</w:t>
+      </w:r>
+      <w:proofErr w:type="spellEnd"/>
+      <w:r>
+        <w:rPr>
+          <w:rFonts w:ascii="Times" w:hAnsi="Times" w:cs="Times"/>
+          <w:color w:val="000000"/>
+          <w:sz w:val="30"/>
+          <w:szCs w:val="30"/>
+        </w:rPr>
+        <w:t xml:space="preserve"> vicina e pertinente.</w:t>
+      </w:r>
+    </w:p>
+    <w:bookmarkEnd w:id="0"/>
+    <w:p>
+      <w:pPr>
+        <w:autoSpaceDE w:val="0"/>
+        <w:autoSpaceDN w:val="0"/>
+        <w:adjustRightInd w:val="0"/>
+        <w:spacing w:after="240" w:line="360" w:lineRule="atLeast"/>
+        <w:rPr>
+          <w:rFonts w:ascii="Times" w:hAnsi="Times" w:cs="Times"/>
+          <w:color w:val="000000"/>
+          <w:sz w:val="30"/>
+          <w:szCs w:val="30"/>
+        </w:rPr>
+      </w:pPr>
+    </w:p>
+    <w:p>
+      <w:pPr>
+        <w:autoSpaceDE w:val="0"/>
+        <w:autoSpaceDN w:val="0"/>
+        <w:adjustRightInd w:val="0"/>
+        <w:spacing w:after="240" w:line="360" w:lineRule="atLeast"/>
+        <w:rPr>
+          <w:rFonts w:ascii="Times" w:hAnsi="Times" w:cs="Times"/>
+          <w:color w:val="000000"/>
+          <w:sz w:val="30"/>
+          <w:szCs w:val="30"/>
         </w:rPr>
       </w:pPr>
     </w:p>
@@ -3328,7 +4637,6 @@
           <w:color w:val="000000"/>
           <w:sz w:val="28"/>
           <w:szCs w:val="28"/>
-          <w:lang w:val="en-US"/>
         </w:rPr>
       </w:pPr>
     </w:p>
@@ -3337,7 +4645,6 @@
         <w:rPr>
           <w:sz w:val="28"/>
           <w:szCs w:val="28"/>
-          <w:lang w:val="en-US"/>
         </w:rPr>
       </w:pPr>
     </w:p>
@@ -3868,6 +5175,7 @@
   <w:style w:type="character" w:default="1" w:styleId="Carpredefinitoparagrafo">
     <w:name w:val="Default Paragraph Font"/>
     <w:uiPriority w:val="1"/>
+    <w:semiHidden/>
     <w:unhideWhenUsed/>
   </w:style>
   <w:style w:type="table" w:default="1" w:styleId="Tabellanormale">
